--- a/Xcao80_Final_Project_Report.docx
+++ b/Xcao80_Final_Project_Report.docx
@@ -34,11 +34,19 @@
       <w:pPr>
         <w:pStyle w:val="Subtitle"/>
       </w:pPr>
+      <w:proofErr w:type="spellStart"/>
       <w:r>
         <w:rPr>
           <w:lang w:eastAsia="zh-CN"/>
         </w:rPr>
-        <w:t>Xuguang Cao</w:t>
+        <w:t>Xuguang</w:t>
+      </w:r>
+      <w:proofErr w:type="spellEnd"/>
+      <w:r>
+        <w:rPr>
+          <w:lang w:eastAsia="zh-CN"/>
+        </w:rPr>
+        <w:t xml:space="preserve"> Cao</w:t>
       </w:r>
       <w:r>
         <w:br/>
@@ -120,10 +128,23 @@
         <w:t>Variable</w:t>
       </w:r>
       <w:r>
-        <w:t xml:space="preserve"> 'bought_product' </w:t>
-      </w:r>
-      <w:r>
-        <w:t xml:space="preserve"> (variable y)</w:t>
+        <w:t xml:space="preserve"> '</w:t>
+      </w:r>
+      <w:proofErr w:type="spellStart"/>
+      <w:r>
+        <w:t>bought_product</w:t>
+      </w:r>
+      <w:proofErr w:type="spellEnd"/>
+      <w:proofErr w:type="gramStart"/>
+      <w:r>
+        <w:t xml:space="preserve">' </w:t>
+      </w:r>
+      <w:r>
+        <w:t xml:space="preserve"> (</w:t>
+      </w:r>
+      <w:proofErr w:type="gramEnd"/>
+      <w:r>
+        <w:t>variable y)</w:t>
       </w:r>
       <w:r>
         <w:t xml:space="preserve"> </w:t>
@@ -149,8 +170,13 @@
         <w:t>2</w:t>
       </w:r>
       <w:r>
-        <w:t xml:space="preserve"> variables associated with protected class</w:t>
-      </w:r>
+        <w:t xml:space="preserve"> variables associated with protected </w:t>
+      </w:r>
+      <w:proofErr w:type="gramStart"/>
+      <w:r>
+        <w:t>class</w:t>
+      </w:r>
+      <w:proofErr w:type="gramEnd"/>
     </w:p>
     <w:p>
       <w:r>
@@ -165,10 +191,7 @@
         <w:t xml:space="preserve">Marital: </w:t>
       </w:r>
       <w:r>
-        <w:t>Civil Right Act of</w:t>
-      </w:r>
-      <w:r>
-        <w:t xml:space="preserve"> 1968.</w:t>
+        <w:t>Civil Right Act of 1968.</w:t>
       </w:r>
     </w:p>
     <w:p/>
@@ -218,7 +241,6 @@
       <w:tblPr>
         <w:tblStyle w:val="JDF"/>
         <w:tblW w:w="0" w:type="auto"/>
-        <w:tblInd w:w="5" w:type="dxa"/>
         <w:tblBorders>
           <w:top w:val="single" w:sz="4" w:space="0" w:color="auto"/>
           <w:left w:val="single" w:sz="4" w:space="0" w:color="auto"/>
@@ -268,7 +290,6 @@
       <w:tr>
         <w:tblPrEx>
           <w:jc w:val="center"/>
-          <w:tblInd w:w="0" w:type="dxa"/>
         </w:tblPrEx>
         <w:tc>
           <w:tcPr>
@@ -276,10 +297,7 @@
           </w:tcPr>
           <w:p>
             <w:r>
-              <w:t>Member</w:t>
-            </w:r>
-            <w:r>
-              <w:t>_1</w:t>
+              <w:t>Member_1</w:t>
             </w:r>
           </w:p>
         </w:tc>
@@ -289,10 +307,7 @@
           </w:tcPr>
           <w:p>
             <w:r>
-              <w:t xml:space="preserve">&lt;= 45 years </w:t>
-            </w:r>
-            <w:r>
-              <w:t>(old population)</w:t>
+              <w:t>&lt;= 45 years (old population)</w:t>
             </w:r>
           </w:p>
         </w:tc>
@@ -310,7 +325,6 @@
       <w:tr>
         <w:tblPrEx>
           <w:jc w:val="center"/>
-          <w:tblInd w:w="0" w:type="dxa"/>
         </w:tblPrEx>
         <w:tc>
           <w:tcPr>
@@ -328,10 +342,7 @@
           </w:tcPr>
           <w:p>
             <w:r>
-              <w:t>&gt;45 (young</w:t>
-            </w:r>
-            <w:r>
-              <w:t xml:space="preserve"> population)</w:t>
+              <w:t>&gt;45 (young population)</w:t>
             </w:r>
           </w:p>
         </w:tc>
@@ -349,7 +360,6 @@
       <w:tr>
         <w:tblPrEx>
           <w:jc w:val="center"/>
-          <w:tblInd w:w="0" w:type="dxa"/>
         </w:tblPrEx>
         <w:tc>
           <w:tcPr>
@@ -357,10 +367,7 @@
           </w:tcPr>
           <w:p>
             <w:r>
-              <w:t>Member_</w:t>
-            </w:r>
-            <w:r>
-              <w:t>3</w:t>
+              <w:t>Member_3</w:t>
             </w:r>
           </w:p>
         </w:tc>
@@ -639,14 +646,75 @@
         <w:t>Step4</w:t>
       </w:r>
     </w:p>
+    <w:p>
+      <w:r>
+        <w:drawing>
+          <wp:anchor distT="0" distB="0" distL="114300" distR="114300" simplePos="0" relativeHeight="251703296" behindDoc="0" locked="0" layoutInCell="1" allowOverlap="1" wp14:anchorId="7418411C" wp14:editId="475F8589">
+            <wp:simplePos x="0" y="0"/>
+            <wp:positionH relativeFrom="column">
+              <wp:posOffset>-46251</wp:posOffset>
+            </wp:positionH>
+            <wp:positionV relativeFrom="paragraph">
+              <wp:posOffset>619760</wp:posOffset>
+            </wp:positionV>
+            <wp:extent cx="3162300" cy="622300"/>
+            <wp:effectExtent l="0" t="0" r="0" b="0"/>
+            <wp:wrapTopAndBottom/>
+            <wp:docPr id="4" name="Picture 4" descr="Table&#10;&#10;Description automatically generated"/>
+            <wp:cNvGraphicFramePr>
+              <a:graphicFrameLocks xmlns:a="http://schemas.openxmlformats.org/drawingml/2006/main" noChangeAspect="1"/>
+            </wp:cNvGraphicFramePr>
+            <a:graphic xmlns:a="http://schemas.openxmlformats.org/drawingml/2006/main">
+              <a:graphicData uri="http://schemas.openxmlformats.org/drawingml/2006/picture">
+                <pic:pic xmlns:pic="http://schemas.openxmlformats.org/drawingml/2006/picture">
+                  <pic:nvPicPr>
+                    <pic:cNvPr id="4" name="Picture 4" descr="Table&#10;&#10;Description automatically generated"/>
+                    <pic:cNvPicPr/>
+                  </pic:nvPicPr>
+                  <pic:blipFill>
+                    <a:blip r:embed="rId11">
+                      <a:extLst>
+                        <a:ext uri="{28A0092B-C50C-407E-A947-70E740481C1C}">
+                          <a14:useLocalDpi xmlns:a14="http://schemas.microsoft.com/office/drawing/2010/main" val="0"/>
+                        </a:ext>
+                      </a:extLst>
+                    </a:blip>
+                    <a:stretch>
+                      <a:fillRect/>
+                    </a:stretch>
+                  </pic:blipFill>
+                  <pic:spPr>
+                    <a:xfrm>
+                      <a:off x="0" y="0"/>
+                      <a:ext cx="3162300" cy="622300"/>
+                    </a:xfrm>
+                    <a:prstGeom prst="rect">
+                      <a:avLst/>
+                    </a:prstGeom>
+                  </pic:spPr>
+                </pic:pic>
+              </a:graphicData>
+            </a:graphic>
+            <wp14:sizeRelH relativeFrom="page">
+              <wp14:pctWidth>0</wp14:pctWidth>
+            </wp14:sizeRelH>
+            <wp14:sizeRelV relativeFrom="page">
+              <wp14:pctHeight>0</wp14:pctHeight>
+            </wp14:sizeRelV>
+          </wp:anchor>
+        </w:drawing>
+      </w:r>
+      <w:r>
+        <w:t xml:space="preserve">The dependent variable is column ‘y’, representing </w:t>
+      </w:r>
+      <w:r>
+        <w:t>as the client subscribed a term deposit</w:t>
+      </w:r>
+      <w:r>
+        <w:t>.</w:t>
+      </w:r>
+    </w:p>
     <w:p/>
-    <w:p/>
-    <w:p/>
-    <w:p>
-      <w:pPr>
-        <w:ind w:left="360"/>
-      </w:pPr>
-    </w:p>
     <w:p>
       <w:pPr>
         <w:pStyle w:val="Heading1"/>
@@ -664,8 +732,52 @@
           <w14:numForm w14:val="default"/>
           <w14:numSpacing w14:val="default"/>
         </w:rPr>
-        <w:t>Step</w:t>
-      </w:r>
+        <w:t>Step5</w:t>
+      </w:r>
+    </w:p>
+    <w:p>
+      <w:r>
+        <w:t xml:space="preserve">Team members: </w:t>
+      </w:r>
+      <w:proofErr w:type="spellStart"/>
+      <w:r>
+        <w:t>Haoli</w:t>
+      </w:r>
+      <w:proofErr w:type="spellEnd"/>
+      <w:r>
+        <w:t xml:space="preserve"> Sun, </w:t>
+      </w:r>
+      <w:proofErr w:type="spellStart"/>
+      <w:r>
+        <w:t>Lige</w:t>
+      </w:r>
+      <w:proofErr w:type="spellEnd"/>
+      <w:r>
+        <w:t xml:space="preserve"> Han, </w:t>
+      </w:r>
+      <w:proofErr w:type="spellStart"/>
+      <w:r>
+        <w:t>Xuguang</w:t>
+      </w:r>
+      <w:proofErr w:type="spellEnd"/>
+      <w:r>
+        <w:t xml:space="preserve"> Cao</w:t>
+      </w:r>
+    </w:p>
+    <w:p>
+      <w:r>
+        <w:t xml:space="preserve">The technique we think is working is Equal Accuracy because it makes sure we have a </w:t>
+      </w:r>
+      <w:r>
+        <w:t>fair classifier.</w:t>
+      </w:r>
+    </w:p>
+    <w:p>
+      <w:r>
+        <w:t>Graphs:</w:t>
+      </w:r>
+    </w:p>
+    <w:p>
       <w:r>
         <w:rPr>
           <w:noProof/>
@@ -673,92 +785,351 @@
           <w14:numForm w14:val="default"/>
           <w14:numSpacing w14:val="default"/>
         </w:rPr>
-        <w:t>55</w:t>
-      </w:r>
-    </w:p>
-    <w:p>
-      <w:r>
-        <w:t>Team members: Haoli Sun, Lige Han, Xuguang Cao</w:t>
-      </w:r>
-    </w:p>
-    <w:p>
-      <w:r>
-        <w:t xml:space="preserve">The technique we think is working is Equal Accuracy because it makes sure we have a </w:t>
-      </w:r>
-      <w:r>
-        <w:t>fair classifier.</w:t>
-      </w:r>
-    </w:p>
-    <w:p>
-      <w:pPr>
-        <w:rPr>
-          <w:b/>
-          <w:bCs/>
-        </w:rPr>
-      </w:pPr>
-      <w:r>
-        <w:rPr>
-          <w:b/>
-          <w:bCs/>
-        </w:rPr>
-        <w:t>Xuguang Cao Response:</w:t>
-      </w:r>
-    </w:p>
-    <w:p>
-      <w:r>
-        <w:t xml:space="preserve">I believe the </w:t>
-      </w:r>
-      <w:r>
-        <w:t xml:space="preserve">Equal Accuracy strategy seems to work here. Because </w:t>
-      </w:r>
-      <w:r>
-        <w:t>Equal accuracy means that there is a similar percentage of correct predictions in each slice.</w:t>
-      </w:r>
-      <w:r>
-        <w:t xml:space="preserve"> The prediction for younger population and the older population is similarly accurate. The </w:t>
-      </w:r>
-      <w:r>
-        <w:t>prediction</w:t>
-      </w:r>
-      <w:r>
-        <w:t xml:space="preserve"> male and female population is also similarly accurate. The means we have a fair classifier for each class. The </w:t>
-      </w:r>
-      <w:r>
-        <w:t xml:space="preserve">unprivileged groups (young, female) are benefited from this mitigation, getting a higher rate </w:t>
-      </w:r>
-      <w:r>
-        <w:t xml:space="preserve">of prediction accuracy. I do not think </w:t>
-      </w:r>
-      <w:r>
-        <w:t xml:space="preserve">other groups are affected since this method is conducting overlays on top of the original prediction results. Thus </w:t>
-      </w:r>
-      <w:r>
-        <w:t xml:space="preserve">I do not believe that this method affects other groups (privileged groups). However, single threshold concerns me with increasing false </w:t>
-      </w:r>
-      <w:r>
-        <w:t>positive rate. Th</w:t>
-      </w:r>
-      <w:r>
-        <w:t>is technique although increase accuracy for unprivileged groups, it also changes the false positive and false positive rates of the prediction output, introducing new bias.</w:t>
-      </w:r>
-    </w:p>
-    <w:p>
-      <w:pPr>
+        <w:drawing>
+          <wp:anchor distT="0" distB="0" distL="114300" distR="114300" simplePos="0" relativeHeight="251705344" behindDoc="0" locked="0" layoutInCell="1" allowOverlap="1" wp14:anchorId="4C21EE50" wp14:editId="634B4E2F">
+            <wp:simplePos x="0" y="0"/>
+            <wp:positionH relativeFrom="column">
+              <wp:posOffset>2071370</wp:posOffset>
+            </wp:positionH>
+            <wp:positionV relativeFrom="paragraph">
+              <wp:posOffset>344170</wp:posOffset>
+            </wp:positionV>
+            <wp:extent cx="1725930" cy="1038225"/>
+            <wp:effectExtent l="0" t="0" r="1270" b="3175"/>
+            <wp:wrapTopAndBottom/>
+            <wp:docPr id="6" name="Picture 6" descr="Chart, bar chart&#10;&#10;Description automatically generated"/>
+            <wp:cNvGraphicFramePr>
+              <a:graphicFrameLocks xmlns:a="http://schemas.openxmlformats.org/drawingml/2006/main" noChangeAspect="1"/>
+            </wp:cNvGraphicFramePr>
+            <a:graphic xmlns:a="http://schemas.openxmlformats.org/drawingml/2006/main">
+              <a:graphicData uri="http://schemas.openxmlformats.org/drawingml/2006/picture">
+                <pic:pic xmlns:pic="http://schemas.openxmlformats.org/drawingml/2006/picture">
+                  <pic:nvPicPr>
+                    <pic:cNvPr id="6" name="Picture 6" descr="Chart, bar chart&#10;&#10;Description automatically generated"/>
+                    <pic:cNvPicPr/>
+                  </pic:nvPicPr>
+                  <pic:blipFill>
+                    <a:blip r:embed="rId12" cstate="print">
+                      <a:extLst>
+                        <a:ext uri="{28A0092B-C50C-407E-A947-70E740481C1C}">
+                          <a14:useLocalDpi xmlns:a14="http://schemas.microsoft.com/office/drawing/2010/main" val="0"/>
+                        </a:ext>
+                      </a:extLst>
+                    </a:blip>
+                    <a:stretch>
+                      <a:fillRect/>
+                    </a:stretch>
+                  </pic:blipFill>
+                  <pic:spPr>
+                    <a:xfrm>
+                      <a:off x="0" y="0"/>
+                      <a:ext cx="1725930" cy="1038225"/>
+                    </a:xfrm>
+                    <a:prstGeom prst="rect">
+                      <a:avLst/>
+                    </a:prstGeom>
+                  </pic:spPr>
+                </pic:pic>
+              </a:graphicData>
+            </a:graphic>
+            <wp14:sizeRelH relativeFrom="page">
+              <wp14:pctWidth>0</wp14:pctWidth>
+            </wp14:sizeRelH>
+            <wp14:sizeRelV relativeFrom="page">
+              <wp14:pctHeight>0</wp14:pctHeight>
+            </wp14:sizeRelV>
+          </wp:anchor>
+        </w:drawing>
+      </w:r>
+      <w:r>
         <w:rPr>
           <w:noProof/>
           <w14:ligatures w14:val="none"/>
           <w14:numForm w14:val="default"/>
           <w14:numSpacing w14:val="default"/>
         </w:rPr>
-      </w:pPr>
+        <w:drawing>
+          <wp:anchor distT="0" distB="0" distL="114300" distR="114300" simplePos="0" relativeHeight="251704320" behindDoc="0" locked="0" layoutInCell="1" allowOverlap="1" wp14:anchorId="2098C8E2" wp14:editId="782F29A9">
+            <wp:simplePos x="0" y="0"/>
+            <wp:positionH relativeFrom="column">
+              <wp:posOffset>-46394</wp:posOffset>
+            </wp:positionH>
+            <wp:positionV relativeFrom="paragraph">
+              <wp:posOffset>342395</wp:posOffset>
+            </wp:positionV>
+            <wp:extent cx="1860550" cy="1026160"/>
+            <wp:effectExtent l="0" t="0" r="6350" b="2540"/>
+            <wp:wrapTopAndBottom/>
+            <wp:docPr id="5" name="Picture 5" descr="Chart, bar chart&#10;&#10;Description automatically generated"/>
+            <wp:cNvGraphicFramePr>
+              <a:graphicFrameLocks xmlns:a="http://schemas.openxmlformats.org/drawingml/2006/main" noChangeAspect="1"/>
+            </wp:cNvGraphicFramePr>
+            <a:graphic xmlns:a="http://schemas.openxmlformats.org/drawingml/2006/main">
+              <a:graphicData uri="http://schemas.openxmlformats.org/drawingml/2006/picture">
+                <pic:pic xmlns:pic="http://schemas.openxmlformats.org/drawingml/2006/picture">
+                  <pic:nvPicPr>
+                    <pic:cNvPr id="5" name="Picture 5" descr="Chart, bar chart&#10;&#10;Description automatically generated"/>
+                    <pic:cNvPicPr/>
+                  </pic:nvPicPr>
+                  <pic:blipFill>
+                    <a:blip r:embed="rId13" cstate="print">
+                      <a:extLst>
+                        <a:ext uri="{28A0092B-C50C-407E-A947-70E740481C1C}">
+                          <a14:useLocalDpi xmlns:a14="http://schemas.microsoft.com/office/drawing/2010/main" val="0"/>
+                        </a:ext>
+                      </a:extLst>
+                    </a:blip>
+                    <a:stretch>
+                      <a:fillRect/>
+                    </a:stretch>
+                  </pic:blipFill>
+                  <pic:spPr>
+                    <a:xfrm>
+                      <a:off x="0" y="0"/>
+                      <a:ext cx="1860550" cy="1026160"/>
+                    </a:xfrm>
+                    <a:prstGeom prst="rect">
+                      <a:avLst/>
+                    </a:prstGeom>
+                  </pic:spPr>
+                </pic:pic>
+              </a:graphicData>
+            </a:graphic>
+            <wp14:sizeRelH relativeFrom="page">
+              <wp14:pctWidth>0</wp14:pctWidth>
+            </wp14:sizeRelH>
+            <wp14:sizeRelV relativeFrom="page">
+              <wp14:pctHeight>0</wp14:pctHeight>
+            </wp14:sizeRelV>
+          </wp:anchor>
+        </w:drawing>
+      </w:r>
+      <w:r>
+        <w:t>Step 4.5:</w:t>
+      </w:r>
+      <w:r>
+        <w:rPr>
+          <w:noProof/>
+          <w14:ligatures w14:val="none"/>
+          <w14:numForm w14:val="default"/>
+          <w14:numSpacing w14:val="default"/>
+        </w:rPr>
+        <w:t xml:space="preserve"> </w:t>
+      </w:r>
+    </w:p>
+    <w:p>
+      <w:pPr>
+        <w:rPr>
+          <w:b/>
+          <w:bCs/>
+        </w:rPr>
+      </w:pPr>
+      <w:proofErr w:type="spellStart"/>
+      <w:r>
+        <w:rPr>
+          <w:b/>
+          <w:bCs/>
+        </w:rPr>
+        <w:t>Xuguang</w:t>
+      </w:r>
+      <w:proofErr w:type="spellEnd"/>
+      <w:r>
+        <w:rPr>
+          <w:b/>
+          <w:bCs/>
+        </w:rPr>
+        <w:t xml:space="preserve"> Cao Response:</w:t>
+      </w:r>
+    </w:p>
+    <w:p>
+      <w:r>
+        <w:t xml:space="preserve">I believe the </w:t>
+      </w:r>
+      <w:r>
+        <w:t xml:space="preserve">Equal Accuracy strategy seems to work here. Because </w:t>
+      </w:r>
+      <w:r>
+        <w:t>Equal accuracy means that there is a similar percentage of correct predictions in each slice.</w:t>
+      </w:r>
+      <w:r>
+        <w:t xml:space="preserve"> The prediction for younger population and the older population is similarly </w:t>
+      </w:r>
+      <w:r>
+        <w:lastRenderedPageBreak/>
+        <w:t xml:space="preserve">accurate. The prediction male and female population is also similarly accurate. The means we have a fair classifier for each class. The </w:t>
+      </w:r>
+      <w:r>
+        <w:t xml:space="preserve">unprivileged groups (young, female) are benefited from this mitigation, getting a higher rate </w:t>
+      </w:r>
+      <w:r>
+        <w:t xml:space="preserve">of prediction accuracy. I do not think </w:t>
+      </w:r>
+      <w:r>
+        <w:t>other groups are affected since this method is conducting overlays on top of the original prediction results. Thus</w:t>
+      </w:r>
+      <w:r>
+        <w:t>,</w:t>
+      </w:r>
+      <w:r>
+        <w:t xml:space="preserve"> </w:t>
+      </w:r>
+      <w:r>
+        <w:t xml:space="preserve">I do not believe that this method affects other groups (privileged groups). However, single threshold concerns me with increasing false </w:t>
+      </w:r>
+      <w:r>
+        <w:t>positive rate. Th</w:t>
+      </w:r>
+      <w:r>
+        <w:t>is technique although increase accuracy for unprivileged groups, it also changes the false positive and false positive rates of the prediction output, introducing new bias.</w:t>
+      </w:r>
+    </w:p>
+    <w:p>
+      <w:pPr>
+        <w:rPr>
+          <w:b/>
+          <w:bCs/>
+        </w:rPr>
+      </w:pPr>
+      <w:proofErr w:type="spellStart"/>
+      <w:r>
+        <w:rPr>
+          <w:b/>
+          <w:bCs/>
+        </w:rPr>
+        <w:t>Haoli</w:t>
+      </w:r>
+      <w:proofErr w:type="spellEnd"/>
+      <w:r>
+        <w:rPr>
+          <w:b/>
+          <w:bCs/>
+        </w:rPr>
+        <w:t xml:space="preserve"> Sun</w:t>
+      </w:r>
+      <w:r>
+        <w:rPr>
+          <w:b/>
+          <w:bCs/>
+        </w:rPr>
+        <w:t xml:space="preserve"> Response:</w:t>
+      </w:r>
+    </w:p>
+    <w:p>
+      <w:pPr>
+        <w:rPr>
+          <w:noProof/>
+          <w14:ligatures w14:val="none"/>
+          <w14:numForm w14:val="default"/>
+          <w14:numSpacing w14:val="default"/>
+        </w:rPr>
+      </w:pPr>
+      <w:r>
+        <w:rPr>
+          <w:noProof/>
+          <w14:ligatures w14:val="none"/>
+          <w14:numForm w14:val="default"/>
+          <w14:numSpacing w14:val="default"/>
+        </w:rPr>
+        <w:t>I believe the equal opporunity metric is the better one comparing to another one, disparate impact, that are being used in our project because it improve the bias in the classifier and also make sure there is similar portion of predic power in each groups. I don’t think it impacts other groups as the mitigation process is only applied to unpriviledged groups. And, unpriviledged group received positive impact</w:t>
+      </w:r>
+      <w:r>
+        <w:rPr>
+          <w:noProof/>
+          <w14:ligatures w14:val="none"/>
+          <w14:numForm w14:val="default"/>
+          <w14:numSpacing w14:val="default"/>
+        </w:rPr>
+        <w:t xml:space="preserve">. </w:t>
+      </w:r>
+      <w:r>
+        <w:rPr>
+          <w:rFonts w:hint="eastAsia"/>
+          <w:noProof/>
+          <w:lang w:eastAsia="zh-CN"/>
+          <w14:ligatures w14:val="none"/>
+          <w14:numForm w14:val="default"/>
+          <w14:numSpacing w14:val="default"/>
+        </w:rPr>
+        <w:t>Ho</w:t>
+      </w:r>
+      <w:r>
+        <w:rPr>
+          <w:noProof/>
+          <w:lang w:eastAsia="zh-CN"/>
+          <w14:ligatures w14:val="none"/>
+          <w14:numForm w14:val="default"/>
+          <w14:numSpacing w14:val="default"/>
+        </w:rPr>
+        <w:t>wever, if only equal opportunity is used, the algorithm</w:t>
+      </w:r>
+      <w:r>
+        <w:rPr>
+          <w:noProof/>
+          <w:lang w:eastAsia="zh-CN"/>
+          <w14:ligatures w14:val="none"/>
+          <w14:numForm w14:val="default"/>
+          <w14:numSpacing w14:val="default"/>
+        </w:rPr>
+        <w:t xml:space="preserve"> may not take into account historical and systemic </w:t>
+      </w:r>
+      <w:r>
+        <w:rPr>
+          <w:noProof/>
+          <w:lang w:eastAsia="zh-CN"/>
+          <w14:ligatures w14:val="none"/>
+          <w14:numForm w14:val="default"/>
+          <w14:numSpacing w14:val="default"/>
+        </w:rPr>
+        <w:t>challenges</w:t>
+      </w:r>
+      <w:r>
+        <w:rPr>
+          <w:noProof/>
+          <w:lang w:eastAsia="zh-CN"/>
+          <w14:ligatures w14:val="none"/>
+          <w14:numForm w14:val="default"/>
+          <w14:numSpacing w14:val="default"/>
+        </w:rPr>
+        <w:t xml:space="preserve"> that certain groups have faced</w:t>
+      </w:r>
+      <w:r>
+        <w:rPr>
+          <w:noProof/>
+          <w:lang w:eastAsia="zh-CN"/>
+          <w14:ligatures w14:val="none"/>
+          <w14:numForm w14:val="default"/>
+          <w14:numSpacing w14:val="default"/>
+        </w:rPr>
+        <w:t xml:space="preserve"> but equally consider them</w:t>
+      </w:r>
+      <w:r>
+        <w:rPr>
+          <w:noProof/>
+          <w:lang w:eastAsia="zh-CN"/>
+          <w14:ligatures w14:val="none"/>
+          <w14:numForm w14:val="default"/>
+          <w14:numSpacing w14:val="default"/>
+        </w:rPr>
+        <w:t xml:space="preserve">. This could result in </w:t>
+      </w:r>
+      <w:r>
+        <w:rPr>
+          <w:noProof/>
+          <w:lang w:eastAsia="zh-CN"/>
+          <w14:ligatures w14:val="none"/>
+          <w14:numForm w14:val="default"/>
+          <w14:numSpacing w14:val="default"/>
+        </w:rPr>
+        <w:t>new bias that are not accurately reflecting the reality.</w:t>
+      </w:r>
     </w:p>
     <w:sectPr>
-      <w:headerReference w:type="even" r:id="rId11"/>
-      <w:headerReference w:type="default" r:id="rId12"/>
-      <w:footerReference w:type="even" r:id="rId13"/>
-      <w:footerReference w:type="default" r:id="rId14"/>
-      <w:headerReference w:type="first" r:id="rId15"/>
-      <w:footerReference w:type="first" r:id="rId16"/>
+      <w:headerReference w:type="even" r:id="rId14"/>
+      <w:headerReference w:type="default" r:id="rId15"/>
+      <w:footerReference w:type="even" r:id="rId16"/>
+      <w:footerReference w:type="default" r:id="rId17"/>
+      <w:headerReference w:type="first" r:id="rId18"/>
+      <w:footerReference w:type="first" r:id="rId19"/>
       <w:pgSz w:w="12240" w:h="15840"/>
       <w:pgMar w:top="1440" w:right="2160" w:bottom="2160" w:left="2160" w:header="720" w:footer="1498" w:gutter="0"/>
       <w:cols w:space="720"/>
@@ -800,11 +1171,6 @@
         <w:docPartUnique/>
       </w:docPartObj>
     </w:sdtPr>
-    <w:sdtEndPr>
-      <w:rPr>
-        <w:rStyle w:val="PageNumber"/>
-      </w:rPr>
-    </w:sdtEndPr>
     <w:sdtContent>
       <w:p>
         <w:pPr>
@@ -856,11 +1222,6 @@
         <w:docPartUnique/>
       </w:docPartObj>
     </w:sdtPr>
-    <w:sdtEndPr>
-      <w:rPr>
-        <w:rStyle w:val="PageNumber"/>
-      </w:rPr>
-    </w:sdtEndPr>
     <w:sdtContent>
       <w:p>
         <w:pPr>
@@ -967,11 +1328,6 @@
         <w:docPartUnique/>
       </w:docPartObj>
     </w:sdtPr>
-    <w:sdtEndPr>
-      <w:rPr>
-        <w:rStyle w:val="PageNumber"/>
-      </w:rPr>
-    </w:sdtEndPr>
     <w:sdtContent>
       <w:p>
         <w:pPr>

--- a/Xcao80_Final_Project_Report.docx
+++ b/Xcao80_Final_Project_Report.docx
@@ -135,16 +135,11 @@
         <w:t>bought_product</w:t>
       </w:r>
       <w:proofErr w:type="spellEnd"/>
-      <w:proofErr w:type="gramStart"/>
-      <w:r>
-        <w:t xml:space="preserve">' </w:t>
-      </w:r>
-      <w:r>
-        <w:t xml:space="preserve"> (</w:t>
-      </w:r>
-      <w:proofErr w:type="gramEnd"/>
-      <w:r>
-        <w:t>variable y)</w:t>
+      <w:r>
+        <w:t>'</w:t>
+      </w:r>
+      <w:r>
+        <w:t xml:space="preserve"> (variable y)</w:t>
       </w:r>
       <w:r>
         <w:t xml:space="preserve"> </w:t>
@@ -170,13 +165,11 @@
         <w:t>2</w:t>
       </w:r>
       <w:r>
-        <w:t xml:space="preserve"> variables associated with protected </w:t>
-      </w:r>
-      <w:proofErr w:type="gramStart"/>
-      <w:r>
-        <w:t>class</w:t>
-      </w:r>
-      <w:proofErr w:type="gramEnd"/>
+        <w:t xml:space="preserve"> variables associated with protected class</w:t>
+      </w:r>
+      <w:r>
+        <w:t>.</w:t>
+      </w:r>
     </w:p>
     <w:p>
       <w:r>
@@ -240,15 +233,8 @@
     <w:tbl>
       <w:tblPr>
         <w:tblStyle w:val="JDF"/>
-        <w:tblW w:w="0" w:type="auto"/>
-        <w:tblBorders>
-          <w:top w:val="single" w:sz="4" w:space="0" w:color="auto"/>
-          <w:left w:val="single" w:sz="4" w:space="0" w:color="auto"/>
-          <w:bottom w:val="single" w:sz="4" w:space="0" w:color="auto"/>
-          <w:right w:val="single" w:sz="4" w:space="0" w:color="auto"/>
-          <w:insideH w:val="single" w:sz="4" w:space="0" w:color="auto"/>
-          <w:insideV w:val="single" w:sz="4" w:space="0" w:color="auto"/>
-        </w:tblBorders>
+        <w:tblW w:w="7910" w:type="dxa"/>
+        <w:tblLayout w:type="fixed"/>
         <w:tblLook w:val="04A0" w:firstRow="1" w:lastRow="0" w:firstColumn="1" w:lastColumn="0" w:noHBand="0" w:noVBand="1"/>
       </w:tblPr>
       <w:tblGrid>
@@ -263,14 +249,25 @@
         <w:tc>
           <w:tcPr>
             <w:tcW w:w="2636" w:type="dxa"/>
-          </w:tcPr>
-          <w:p/>
+            <w:hideMark/>
+          </w:tcPr>
+          <w:p>
+            <w:pPr>
+              <w:spacing w:line="280" w:lineRule="exact"/>
+              <w:jc w:val="left"/>
+            </w:pPr>
+          </w:p>
         </w:tc>
         <w:tc>
           <w:tcPr>
             <w:tcW w:w="2637" w:type="dxa"/>
-          </w:tcPr>
-          <w:p>
+            <w:hideMark/>
+          </w:tcPr>
+          <w:p>
+            <w:pPr>
+              <w:spacing w:line="280" w:lineRule="exact"/>
+              <w:jc w:val="left"/>
+            </w:pPr>
             <w:r>
               <w:t>Age</w:t>
             </w:r>
@@ -279,8 +276,13 @@
         <w:tc>
           <w:tcPr>
             <w:tcW w:w="2637" w:type="dxa"/>
-          </w:tcPr>
-          <w:p>
+            <w:hideMark/>
+          </w:tcPr>
+          <w:p>
+            <w:pPr>
+              <w:spacing w:line="280" w:lineRule="exact"/>
+              <w:jc w:val="left"/>
+            </w:pPr>
             <w:r>
               <w:t>Marital</w:t>
             </w:r>
@@ -294,8 +296,13 @@
         <w:tc>
           <w:tcPr>
             <w:tcW w:w="2636" w:type="dxa"/>
-          </w:tcPr>
-          <w:p>
+            <w:hideMark/>
+          </w:tcPr>
+          <w:p>
+            <w:pPr>
+              <w:spacing w:line="280" w:lineRule="exact"/>
+              <w:jc w:val="left"/>
+            </w:pPr>
             <w:r>
               <w:t>Member_1</w:t>
             </w:r>
@@ -304,8 +311,16 @@
         <w:tc>
           <w:tcPr>
             <w:tcW w:w="2637" w:type="dxa"/>
-          </w:tcPr>
-          <w:p>
+            <w:hideMark/>
+          </w:tcPr>
+          <w:p>
+            <w:pPr>
+              <w:spacing w:line="280" w:lineRule="exact"/>
+              <w:jc w:val="left"/>
+              <w:rPr>
+                <w:iCs/>
+              </w:rPr>
+            </w:pPr>
             <w:r>
               <w:t>&lt;= 45 years (old population)</w:t>
             </w:r>
@@ -314,8 +329,13 @@
         <w:tc>
           <w:tcPr>
             <w:tcW w:w="2637" w:type="dxa"/>
-          </w:tcPr>
-          <w:p>
+            <w:hideMark/>
+          </w:tcPr>
+          <w:p>
+            <w:pPr>
+              <w:spacing w:line="280" w:lineRule="exact"/>
+              <w:jc w:val="left"/>
+            </w:pPr>
             <w:r>
               <w:t>Married</w:t>
             </w:r>
@@ -329,8 +349,13 @@
         <w:tc>
           <w:tcPr>
             <w:tcW w:w="2636" w:type="dxa"/>
-          </w:tcPr>
-          <w:p>
+            <w:hideMark/>
+          </w:tcPr>
+          <w:p>
+            <w:pPr>
+              <w:spacing w:line="280" w:lineRule="exact"/>
+              <w:jc w:val="left"/>
+            </w:pPr>
             <w:r>
               <w:t>Member_2</w:t>
             </w:r>
@@ -339,8 +364,16 @@
         <w:tc>
           <w:tcPr>
             <w:tcW w:w="2637" w:type="dxa"/>
-          </w:tcPr>
-          <w:p>
+            <w:hideMark/>
+          </w:tcPr>
+          <w:p>
+            <w:pPr>
+              <w:spacing w:line="280" w:lineRule="exact"/>
+              <w:jc w:val="left"/>
+              <w:rPr>
+                <w:iCs/>
+              </w:rPr>
+            </w:pPr>
             <w:r>
               <w:t>&gt;45 (young population)</w:t>
             </w:r>
@@ -349,8 +382,13 @@
         <w:tc>
           <w:tcPr>
             <w:tcW w:w="2637" w:type="dxa"/>
-          </w:tcPr>
-          <w:p>
+            <w:hideMark/>
+          </w:tcPr>
+          <w:p>
+            <w:pPr>
+              <w:spacing w:line="280" w:lineRule="exact"/>
+              <w:jc w:val="left"/>
+            </w:pPr>
             <w:r>
               <w:t>Single</w:t>
             </w:r>
@@ -364,8 +402,13 @@
         <w:tc>
           <w:tcPr>
             <w:tcW w:w="2636" w:type="dxa"/>
-          </w:tcPr>
-          <w:p>
+            <w:hideMark/>
+          </w:tcPr>
+          <w:p>
+            <w:pPr>
+              <w:spacing w:line="280" w:lineRule="exact"/>
+              <w:jc w:val="left"/>
+            </w:pPr>
             <w:r>
               <w:t>Member_3</w:t>
             </w:r>
@@ -374,14 +417,28 @@
         <w:tc>
           <w:tcPr>
             <w:tcW w:w="2637" w:type="dxa"/>
-          </w:tcPr>
-          <w:p/>
+            <w:hideMark/>
+          </w:tcPr>
+          <w:p>
+            <w:pPr>
+              <w:spacing w:line="280" w:lineRule="exact"/>
+              <w:jc w:val="left"/>
+              <w:rPr>
+                <w:iCs/>
+              </w:rPr>
+            </w:pPr>
+          </w:p>
         </w:tc>
         <w:tc>
           <w:tcPr>
             <w:tcW w:w="2637" w:type="dxa"/>
-          </w:tcPr>
-          <w:p>
+            <w:hideMark/>
+          </w:tcPr>
+          <w:p>
+            <w:pPr>
+              <w:spacing w:line="280" w:lineRule="exact"/>
+              <w:jc w:val="left"/>
+            </w:pPr>
             <w:r>
               <w:t>Divorced</w:t>
             </w:r>
@@ -549,31 +606,950 @@
         </w:rPr>
       </w:pPr>
       <w:r>
-        <w:t xml:space="preserve">With </w:t>
-      </w:r>
-      <w:r>
-        <w:rPr>
-          <w:color w:val="FF0000"/>
-        </w:rPr>
-        <w:t>Reweighting technique has been selected</w:t>
-      </w:r>
-      <w:r>
+        <w:t xml:space="preserve">The following table documents </w:t>
+      </w:r>
+      <w:r>
+        <w:t>the protected class variable selected, the privileged/unprivileged groups/values, the pre-processing bias mitigation function selected, and the fairness metrics/resulting values computed in Step 3.2 and Step 3.4</w:t>
+      </w:r>
+      <w:r>
+        <w:t>.</w:t>
+      </w:r>
+    </w:p>
+    <w:tbl>
+      <w:tblPr>
+        <w:tblStyle w:val="JDF"/>
+        <w:tblW w:w="9540" w:type="dxa"/>
+        <w:tblInd w:w="-630" w:type="dxa"/>
+        <w:tblLayout w:type="fixed"/>
+        <w:tblLook w:val="04A0" w:firstRow="1" w:lastRow="0" w:firstColumn="1" w:lastColumn="0" w:noHBand="0" w:noVBand="1"/>
+      </w:tblPr>
+      <w:tblGrid>
+        <w:gridCol w:w="990"/>
+        <w:gridCol w:w="1080"/>
+        <w:gridCol w:w="1350"/>
+        <w:gridCol w:w="1530"/>
+        <w:gridCol w:w="1080"/>
+        <w:gridCol w:w="1170"/>
+        <w:gridCol w:w="1080"/>
+        <w:gridCol w:w="1260"/>
+      </w:tblGrid>
+      <w:tr>
+        <w:trPr>
+          <w:cnfStyle w:val="100000000000" w:firstRow="1" w:lastRow="0" w:firstColumn="0" w:lastColumn="0" w:oddVBand="0" w:evenVBand="0" w:oddHBand="0" w:evenHBand="0" w:firstRowFirstColumn="0" w:firstRowLastColumn="0" w:lastRowFirstColumn="0" w:lastRowLastColumn="0"/>
+        </w:trPr>
+        <w:tc>
+          <w:tcPr>
+            <w:tcW w:w="990" w:type="dxa"/>
+            <w:tcMar>
+              <w:left w:w="0" w:type="dxa"/>
+            </w:tcMar>
+            <w:hideMark/>
+          </w:tcPr>
+          <w:p>
+            <w:pPr>
+              <w:spacing w:line="280" w:lineRule="exact"/>
+              <w:jc w:val="left"/>
+            </w:pPr>
+            <w:r>
+              <w:t>Protected Class</w:t>
+            </w:r>
+          </w:p>
+        </w:tc>
+        <w:tc>
+          <w:tcPr>
+            <w:tcW w:w="1080" w:type="dxa"/>
+            <w:tcMar>
+              <w:left w:w="0" w:type="dxa"/>
+            </w:tcMar>
+            <w:hideMark/>
+          </w:tcPr>
+          <w:p>
+            <w:pPr>
+              <w:spacing w:line="280" w:lineRule="exact"/>
+              <w:jc w:val="left"/>
+            </w:pPr>
+            <w:r>
+              <w:t>Privileged Group</w:t>
+            </w:r>
+          </w:p>
+        </w:tc>
+        <w:tc>
+          <w:tcPr>
+            <w:tcW w:w="1350" w:type="dxa"/>
+            <w:tcMar>
+              <w:left w:w="0" w:type="dxa"/>
+            </w:tcMar>
+            <w:hideMark/>
+          </w:tcPr>
+          <w:p>
+            <w:pPr>
+              <w:spacing w:line="280" w:lineRule="exact"/>
+              <w:jc w:val="left"/>
+            </w:pPr>
+            <w:r>
+              <w:t>Unprivileged Group</w:t>
+            </w:r>
+          </w:p>
+        </w:tc>
+        <w:tc>
+          <w:tcPr>
+            <w:tcW w:w="1530" w:type="dxa"/>
+          </w:tcPr>
+          <w:p>
+            <w:pPr>
+              <w:spacing w:line="280" w:lineRule="exact"/>
+              <w:jc w:val="left"/>
+            </w:pPr>
+            <w:r>
+              <w:t>Bias Mitigation Function</w:t>
+            </w:r>
+          </w:p>
+        </w:tc>
+        <w:tc>
+          <w:tcPr>
+            <w:tcW w:w="1080" w:type="dxa"/>
+          </w:tcPr>
+          <w:p>
+            <w:pPr>
+              <w:spacing w:line="280" w:lineRule="exact"/>
+              <w:jc w:val="left"/>
+            </w:pPr>
+            <w:r>
+              <w:t>Disparate Impact</w:t>
+            </w:r>
+          </w:p>
+        </w:tc>
+        <w:tc>
+          <w:tcPr>
+            <w:tcW w:w="1170" w:type="dxa"/>
+          </w:tcPr>
+          <w:p>
+            <w:pPr>
+              <w:spacing w:line="280" w:lineRule="exact"/>
+              <w:jc w:val="left"/>
+            </w:pPr>
+            <w:r>
+              <w:t>Equal Opportunity Difference</w:t>
+            </w:r>
+          </w:p>
+        </w:tc>
+        <w:tc>
+          <w:tcPr>
+            <w:tcW w:w="1080" w:type="dxa"/>
+          </w:tcPr>
+          <w:p>
+            <w:pPr>
+              <w:spacing w:line="280" w:lineRule="exact"/>
+              <w:jc w:val="left"/>
+            </w:pPr>
+            <w:proofErr w:type="spellStart"/>
+            <w:r>
+              <w:t>Mitiaged</w:t>
+            </w:r>
+            <w:proofErr w:type="spellEnd"/>
+            <w:r>
+              <w:t xml:space="preserve"> Disparate Impact</w:t>
+            </w:r>
+          </w:p>
+        </w:tc>
+        <w:tc>
+          <w:tcPr>
+            <w:tcW w:w="1260" w:type="dxa"/>
+          </w:tcPr>
+          <w:p>
+            <w:pPr>
+              <w:spacing w:line="280" w:lineRule="exact"/>
+              <w:jc w:val="left"/>
+            </w:pPr>
+            <w:proofErr w:type="spellStart"/>
+            <w:r>
+              <w:t>Mitiaged</w:t>
+            </w:r>
+            <w:proofErr w:type="spellEnd"/>
+            <w:r>
+              <w:t xml:space="preserve"> Equal Opportunity Difference</w:t>
+            </w:r>
+          </w:p>
+        </w:tc>
+      </w:tr>
+      <w:tr>
+        <w:tblPrEx>
+          <w:jc w:val="center"/>
+          <w:tblInd w:w="0" w:type="dxa"/>
+        </w:tblPrEx>
+        <w:tc>
+          <w:tcPr>
+            <w:tcW w:w="990" w:type="dxa"/>
+            <w:tcBorders>
+              <w:top w:val="single" w:sz="2" w:space="0" w:color="D9D9D9" w:themeColor="background1" w:themeShade="D9"/>
+              <w:left w:val="nil"/>
+              <w:bottom w:val="single" w:sz="2" w:space="0" w:color="D9D9D9" w:themeColor="background1" w:themeShade="D9"/>
+              <w:right w:val="nil"/>
+            </w:tcBorders>
+            <w:tcMar>
+              <w:left w:w="0" w:type="dxa"/>
+            </w:tcMar>
+            <w:hideMark/>
+          </w:tcPr>
+          <w:p>
+            <w:pPr>
+              <w:spacing w:line="280" w:lineRule="exact"/>
+              <w:jc w:val="left"/>
+            </w:pPr>
+            <w:r>
+              <w:t>Age</w:t>
+            </w:r>
+          </w:p>
+        </w:tc>
+        <w:tc>
+          <w:tcPr>
+            <w:tcW w:w="1080" w:type="dxa"/>
+            <w:tcBorders>
+              <w:top w:val="single" w:sz="2" w:space="0" w:color="D9D9D9" w:themeColor="background1" w:themeShade="D9"/>
+              <w:left w:val="nil"/>
+              <w:bottom w:val="single" w:sz="2" w:space="0" w:color="D9D9D9" w:themeColor="background1" w:themeShade="D9"/>
+              <w:right w:val="nil"/>
+            </w:tcBorders>
+            <w:tcMar>
+              <w:left w:w="0" w:type="dxa"/>
+            </w:tcMar>
+            <w:hideMark/>
+          </w:tcPr>
+          <w:p>
+            <w:pPr>
+              <w:spacing w:line="280" w:lineRule="exact"/>
+              <w:jc w:val="left"/>
+              <w:rPr>
+                <w:iCs/>
+              </w:rPr>
+            </w:pPr>
+            <w:r>
+              <w:t>Old</w:t>
+            </w:r>
+          </w:p>
+        </w:tc>
+        <w:tc>
+          <w:tcPr>
+            <w:tcW w:w="1350" w:type="dxa"/>
+            <w:tcBorders>
+              <w:top w:val="single" w:sz="2" w:space="0" w:color="D9D9D9" w:themeColor="background1" w:themeShade="D9"/>
+              <w:left w:val="nil"/>
+              <w:bottom w:val="single" w:sz="2" w:space="0" w:color="D9D9D9" w:themeColor="background1" w:themeShade="D9"/>
+              <w:right w:val="nil"/>
+            </w:tcBorders>
+            <w:tcMar>
+              <w:left w:w="0" w:type="dxa"/>
+            </w:tcMar>
+            <w:hideMark/>
+          </w:tcPr>
+          <w:p>
+            <w:pPr>
+              <w:spacing w:line="280" w:lineRule="exact"/>
+              <w:jc w:val="left"/>
+            </w:pPr>
+            <w:r>
+              <w:t>Young</w:t>
+            </w:r>
+          </w:p>
+        </w:tc>
+        <w:tc>
+          <w:tcPr>
+            <w:tcW w:w="1530" w:type="dxa"/>
+            <w:tcBorders>
+              <w:top w:val="single" w:sz="2" w:space="0" w:color="D9D9D9" w:themeColor="background1" w:themeShade="D9"/>
+              <w:left w:val="nil"/>
+              <w:bottom w:val="single" w:sz="2" w:space="0" w:color="D9D9D9" w:themeColor="background1" w:themeShade="D9"/>
+              <w:right w:val="nil"/>
+            </w:tcBorders>
+          </w:tcPr>
+          <w:p>
+            <w:pPr>
+              <w:spacing w:line="280" w:lineRule="exact"/>
+              <w:jc w:val="left"/>
+            </w:pPr>
+            <w:r>
+              <w:t>Reweighting</w:t>
+            </w:r>
+          </w:p>
+        </w:tc>
+        <w:tc>
+          <w:tcPr>
+            <w:tcW w:w="1080" w:type="dxa"/>
+            <w:tcBorders>
+              <w:top w:val="single" w:sz="2" w:space="0" w:color="D9D9D9" w:themeColor="background1" w:themeShade="D9"/>
+              <w:left w:val="nil"/>
+              <w:bottom w:val="single" w:sz="2" w:space="0" w:color="D9D9D9" w:themeColor="background1" w:themeShade="D9"/>
+              <w:right w:val="nil"/>
+            </w:tcBorders>
+          </w:tcPr>
+          <w:p>
+            <w:pPr>
+              <w:spacing w:line="280" w:lineRule="exact"/>
+              <w:jc w:val="left"/>
+            </w:pPr>
+            <w:r>
+              <w:t>1.23</w:t>
+            </w:r>
+          </w:p>
+        </w:tc>
+        <w:tc>
+          <w:tcPr>
+            <w:tcW w:w="1170" w:type="dxa"/>
+            <w:tcBorders>
+              <w:top w:val="single" w:sz="2" w:space="0" w:color="D9D9D9" w:themeColor="background1" w:themeShade="D9"/>
+              <w:left w:val="nil"/>
+              <w:bottom w:val="single" w:sz="2" w:space="0" w:color="D9D9D9" w:themeColor="background1" w:themeShade="D9"/>
+              <w:right w:val="nil"/>
+            </w:tcBorders>
+          </w:tcPr>
+          <w:p>
+            <w:pPr>
+              <w:spacing w:line="280" w:lineRule="exact"/>
+              <w:jc w:val="left"/>
+            </w:pPr>
+            <w:r>
+              <w:t>0.02</w:t>
+            </w:r>
+          </w:p>
+        </w:tc>
+        <w:tc>
+          <w:tcPr>
+            <w:tcW w:w="1080" w:type="dxa"/>
+            <w:tcBorders>
+              <w:top w:val="single" w:sz="2" w:space="0" w:color="D9D9D9" w:themeColor="background1" w:themeShade="D9"/>
+              <w:left w:val="nil"/>
+              <w:bottom w:val="single" w:sz="2" w:space="0" w:color="D9D9D9" w:themeColor="background1" w:themeShade="D9"/>
+              <w:right w:val="nil"/>
+            </w:tcBorders>
+          </w:tcPr>
+          <w:p>
+            <w:pPr>
+              <w:spacing w:line="280" w:lineRule="exact"/>
+              <w:jc w:val="left"/>
+            </w:pPr>
+            <w:r>
+              <w:t>9.31</w:t>
+            </w:r>
+          </w:p>
+        </w:tc>
+        <w:tc>
+          <w:tcPr>
+            <w:tcW w:w="1260" w:type="dxa"/>
+            <w:tcBorders>
+              <w:top w:val="single" w:sz="2" w:space="0" w:color="D9D9D9" w:themeColor="background1" w:themeShade="D9"/>
+              <w:left w:val="nil"/>
+              <w:bottom w:val="single" w:sz="2" w:space="0" w:color="D9D9D9" w:themeColor="background1" w:themeShade="D9"/>
+              <w:right w:val="nil"/>
+            </w:tcBorders>
+          </w:tcPr>
+          <w:p>
+            <w:pPr>
+              <w:spacing w:line="280" w:lineRule="exact"/>
+              <w:jc w:val="left"/>
+            </w:pPr>
+            <w:r>
+              <w:t>0.12</w:t>
+            </w:r>
+          </w:p>
+        </w:tc>
+      </w:tr>
+      <w:tr>
+        <w:tblPrEx>
+          <w:jc w:val="center"/>
+          <w:tblInd w:w="0" w:type="dxa"/>
+        </w:tblPrEx>
+        <w:tc>
+          <w:tcPr>
+            <w:tcW w:w="990" w:type="dxa"/>
+            <w:tcBorders>
+              <w:top w:val="single" w:sz="2" w:space="0" w:color="D9D9D9" w:themeColor="background1" w:themeShade="D9"/>
+              <w:left w:val="nil"/>
+              <w:bottom w:val="single" w:sz="2" w:space="0" w:color="D9D9D9" w:themeColor="background1" w:themeShade="D9"/>
+              <w:right w:val="nil"/>
+            </w:tcBorders>
+            <w:tcMar>
+              <w:left w:w="0" w:type="dxa"/>
+            </w:tcMar>
+            <w:hideMark/>
+          </w:tcPr>
+          <w:p>
+            <w:pPr>
+              <w:spacing w:line="280" w:lineRule="exact"/>
+              <w:jc w:val="left"/>
+            </w:pPr>
+            <w:r>
+              <w:t>Marital</w:t>
+            </w:r>
+          </w:p>
+        </w:tc>
+        <w:tc>
+          <w:tcPr>
+            <w:tcW w:w="1080" w:type="dxa"/>
+            <w:tcBorders>
+              <w:top w:val="single" w:sz="2" w:space="0" w:color="D9D9D9" w:themeColor="background1" w:themeShade="D9"/>
+              <w:left w:val="nil"/>
+              <w:bottom w:val="single" w:sz="2" w:space="0" w:color="D9D9D9" w:themeColor="background1" w:themeShade="D9"/>
+              <w:right w:val="nil"/>
+            </w:tcBorders>
+            <w:tcMar>
+              <w:left w:w="0" w:type="dxa"/>
+            </w:tcMar>
+            <w:hideMark/>
+          </w:tcPr>
+          <w:p>
+            <w:pPr>
+              <w:spacing w:line="280" w:lineRule="exact"/>
+              <w:jc w:val="left"/>
+              <w:rPr>
+                <w:iCs/>
+              </w:rPr>
+            </w:pPr>
+            <w:r>
+              <w:t>Married</w:t>
+            </w:r>
+          </w:p>
+        </w:tc>
+        <w:tc>
+          <w:tcPr>
+            <w:tcW w:w="1350" w:type="dxa"/>
+            <w:tcBorders>
+              <w:top w:val="single" w:sz="2" w:space="0" w:color="D9D9D9" w:themeColor="background1" w:themeShade="D9"/>
+              <w:left w:val="nil"/>
+              <w:bottom w:val="single" w:sz="2" w:space="0" w:color="D9D9D9" w:themeColor="background1" w:themeShade="D9"/>
+              <w:right w:val="nil"/>
+            </w:tcBorders>
+            <w:tcMar>
+              <w:left w:w="0" w:type="dxa"/>
+            </w:tcMar>
+            <w:hideMark/>
+          </w:tcPr>
+          <w:p>
+            <w:pPr>
+              <w:spacing w:line="280" w:lineRule="exact"/>
+              <w:jc w:val="left"/>
+            </w:pPr>
+            <w:r>
+              <w:t>Not Married</w:t>
+            </w:r>
+          </w:p>
+        </w:tc>
+        <w:tc>
+          <w:tcPr>
+            <w:tcW w:w="1530" w:type="dxa"/>
+            <w:tcBorders>
+              <w:top w:val="single" w:sz="2" w:space="0" w:color="D9D9D9" w:themeColor="background1" w:themeShade="D9"/>
+              <w:left w:val="nil"/>
+              <w:bottom w:val="single" w:sz="2" w:space="0" w:color="D9D9D9" w:themeColor="background1" w:themeShade="D9"/>
+              <w:right w:val="nil"/>
+            </w:tcBorders>
+          </w:tcPr>
+          <w:p>
+            <w:pPr>
+              <w:spacing w:line="280" w:lineRule="exact"/>
+              <w:jc w:val="left"/>
+            </w:pPr>
+            <w:r>
+              <w:t>Reweighting</w:t>
+            </w:r>
+          </w:p>
+        </w:tc>
+        <w:tc>
+          <w:tcPr>
+            <w:tcW w:w="1080" w:type="dxa"/>
+            <w:tcBorders>
+              <w:top w:val="single" w:sz="2" w:space="0" w:color="D9D9D9" w:themeColor="background1" w:themeShade="D9"/>
+              <w:left w:val="nil"/>
+              <w:bottom w:val="single" w:sz="2" w:space="0" w:color="D9D9D9" w:themeColor="background1" w:themeShade="D9"/>
+              <w:right w:val="nil"/>
+            </w:tcBorders>
+          </w:tcPr>
+          <w:p>
+            <w:pPr>
+              <w:spacing w:line="280" w:lineRule="exact"/>
+              <w:jc w:val="left"/>
+            </w:pPr>
+            <w:r>
+              <w:t>0.70</w:t>
+            </w:r>
+          </w:p>
+        </w:tc>
+        <w:tc>
+          <w:tcPr>
+            <w:tcW w:w="1170" w:type="dxa"/>
+            <w:tcBorders>
+              <w:top w:val="single" w:sz="2" w:space="0" w:color="D9D9D9" w:themeColor="background1" w:themeShade="D9"/>
+              <w:left w:val="nil"/>
+              <w:bottom w:val="single" w:sz="2" w:space="0" w:color="D9D9D9" w:themeColor="background1" w:themeShade="D9"/>
+              <w:right w:val="nil"/>
+            </w:tcBorders>
+          </w:tcPr>
+          <w:p>
+            <w:pPr>
+              <w:spacing w:line="280" w:lineRule="exact"/>
+              <w:jc w:val="left"/>
+            </w:pPr>
+            <w:r>
+              <w:t>0.04</w:t>
+            </w:r>
+          </w:p>
+        </w:tc>
+        <w:tc>
+          <w:tcPr>
+            <w:tcW w:w="1080" w:type="dxa"/>
+            <w:tcBorders>
+              <w:top w:val="single" w:sz="2" w:space="0" w:color="D9D9D9" w:themeColor="background1" w:themeShade="D9"/>
+              <w:left w:val="nil"/>
+              <w:bottom w:val="single" w:sz="2" w:space="0" w:color="D9D9D9" w:themeColor="background1" w:themeShade="D9"/>
+              <w:right w:val="nil"/>
+            </w:tcBorders>
+          </w:tcPr>
+          <w:p>
+            <w:pPr>
+              <w:spacing w:line="280" w:lineRule="exact"/>
+              <w:jc w:val="left"/>
+            </w:pPr>
+            <w:r>
+              <w:t>1.15</w:t>
+            </w:r>
+          </w:p>
+        </w:tc>
+        <w:tc>
+          <w:tcPr>
+            <w:tcW w:w="1260" w:type="dxa"/>
+            <w:tcBorders>
+              <w:top w:val="single" w:sz="2" w:space="0" w:color="D9D9D9" w:themeColor="background1" w:themeShade="D9"/>
+              <w:left w:val="nil"/>
+              <w:bottom w:val="single" w:sz="2" w:space="0" w:color="D9D9D9" w:themeColor="background1" w:themeShade="D9"/>
+              <w:right w:val="nil"/>
+            </w:tcBorders>
+          </w:tcPr>
+          <w:p>
+            <w:pPr>
+              <w:spacing w:line="280" w:lineRule="exact"/>
+              <w:jc w:val="left"/>
+            </w:pPr>
+            <w:r>
+              <w:t>0.01</w:t>
+            </w:r>
+          </w:p>
+        </w:tc>
+      </w:tr>
+    </w:tbl>
+    <w:p/>
+    <w:p>
+      <w:pPr>
+        <w:pStyle w:val="Heading1"/>
         <w:rPr>
           <w:noProof/>
-        </w:rPr>
+          <w14:ligatures w14:val="none"/>
+          <w14:numForm w14:val="default"/>
+          <w14:numSpacing w14:val="default"/>
+        </w:rPr>
+      </w:pPr>
+      <w:r>
+        <w:rPr>
+          <w:noProof/>
+          <w14:ligatures w14:val="none"/>
+          <w14:numForm w14:val="default"/>
+          <w14:numSpacing w14:val="default"/>
+        </w:rPr>
+        <w:t>Step4</w:t>
+      </w:r>
+    </w:p>
+    <w:p>
+      <w:r>
+        <w:t xml:space="preserve">The dependent variable is column ‘y’, representing </w:t>
+      </w:r>
+      <w:r>
+        <w:t>as the client subscribed a term deposit</w:t>
+      </w:r>
+      <w:r>
+        <w:t>.</w:t>
+      </w:r>
+    </w:p>
+    <w:tbl>
+      <w:tblPr>
+        <w:tblStyle w:val="JDF"/>
+        <w:tblW w:w="8550" w:type="dxa"/>
+        <w:tblLayout w:type="fixed"/>
+        <w:tblLook w:val="04A0" w:firstRow="1" w:lastRow="0" w:firstColumn="1" w:lastColumn="0" w:noHBand="0" w:noVBand="1"/>
+      </w:tblPr>
+      <w:tblGrid>
+        <w:gridCol w:w="1080"/>
+        <w:gridCol w:w="1170"/>
+        <w:gridCol w:w="1710"/>
+        <w:gridCol w:w="1080"/>
+        <w:gridCol w:w="1170"/>
+        <w:gridCol w:w="1080"/>
+        <w:gridCol w:w="1260"/>
+      </w:tblGrid>
+      <w:tr>
+        <w:trPr>
+          <w:cnfStyle w:val="100000000000" w:firstRow="1" w:lastRow="0" w:firstColumn="0" w:lastColumn="0" w:oddVBand="0" w:evenVBand="0" w:oddHBand="0" w:evenHBand="0" w:firstRowFirstColumn="0" w:firstRowLastColumn="0" w:lastRowFirstColumn="0" w:lastRowLastColumn="0"/>
+        </w:trPr>
+        <w:tc>
+          <w:tcPr>
+            <w:tcW w:w="1080" w:type="dxa"/>
+            <w:tcMar>
+              <w:left w:w="0" w:type="dxa"/>
+            </w:tcMar>
+            <w:hideMark/>
+          </w:tcPr>
+          <w:p>
+            <w:pPr>
+              <w:spacing w:line="280" w:lineRule="exact"/>
+              <w:jc w:val="left"/>
+            </w:pPr>
+            <w:r>
+              <w:t>Protected Class</w:t>
+            </w:r>
+          </w:p>
+        </w:tc>
+        <w:tc>
+          <w:tcPr>
+            <w:tcW w:w="1170" w:type="dxa"/>
+            <w:tcMar>
+              <w:left w:w="0" w:type="dxa"/>
+            </w:tcMar>
+            <w:hideMark/>
+          </w:tcPr>
+          <w:p>
+            <w:pPr>
+              <w:spacing w:line="280" w:lineRule="exact"/>
+              <w:jc w:val="left"/>
+            </w:pPr>
+            <w:r>
+              <w:t>Privileged Group</w:t>
+            </w:r>
+          </w:p>
+        </w:tc>
+        <w:tc>
+          <w:tcPr>
+            <w:tcW w:w="1710" w:type="dxa"/>
+            <w:tcMar>
+              <w:left w:w="0" w:type="dxa"/>
+            </w:tcMar>
+            <w:hideMark/>
+          </w:tcPr>
+          <w:p>
+            <w:pPr>
+              <w:spacing w:line="280" w:lineRule="exact"/>
+              <w:jc w:val="left"/>
+            </w:pPr>
+            <w:r>
+              <w:t>Unprivileged Group</w:t>
+            </w:r>
+          </w:p>
+        </w:tc>
+        <w:tc>
+          <w:tcPr>
+            <w:tcW w:w="1080" w:type="dxa"/>
+          </w:tcPr>
+          <w:p>
+            <w:pPr>
+              <w:spacing w:line="280" w:lineRule="exact"/>
+              <w:jc w:val="left"/>
+            </w:pPr>
+            <w:r>
+              <w:t>Disparate Impact</w:t>
+            </w:r>
+          </w:p>
+        </w:tc>
+        <w:tc>
+          <w:tcPr>
+            <w:tcW w:w="1170" w:type="dxa"/>
+          </w:tcPr>
+          <w:p>
+            <w:pPr>
+              <w:spacing w:line="280" w:lineRule="exact"/>
+              <w:jc w:val="left"/>
+            </w:pPr>
+            <w:r>
+              <w:t>Equal Opportunity Difference</w:t>
+            </w:r>
+          </w:p>
+        </w:tc>
+        <w:tc>
+          <w:tcPr>
+            <w:tcW w:w="1080" w:type="dxa"/>
+          </w:tcPr>
+          <w:p>
+            <w:pPr>
+              <w:spacing w:line="280" w:lineRule="exact"/>
+              <w:jc w:val="left"/>
+            </w:pPr>
+            <w:proofErr w:type="spellStart"/>
+            <w:r>
+              <w:t>Mitiaged</w:t>
+            </w:r>
+            <w:proofErr w:type="spellEnd"/>
+            <w:r>
+              <w:t xml:space="preserve"> Disparate Impact</w:t>
+            </w:r>
+          </w:p>
+        </w:tc>
+        <w:tc>
+          <w:tcPr>
+            <w:tcW w:w="1260" w:type="dxa"/>
+          </w:tcPr>
+          <w:p>
+            <w:pPr>
+              <w:spacing w:line="280" w:lineRule="exact"/>
+              <w:jc w:val="left"/>
+            </w:pPr>
+            <w:proofErr w:type="spellStart"/>
+            <w:r>
+              <w:t>Mitiaged</w:t>
+            </w:r>
+            <w:proofErr w:type="spellEnd"/>
+            <w:r>
+              <w:t xml:space="preserve"> Equal Opportunity Difference</w:t>
+            </w:r>
+          </w:p>
+        </w:tc>
+      </w:tr>
+      <w:tr>
+        <w:tblPrEx>
+          <w:jc w:val="center"/>
+        </w:tblPrEx>
+        <w:tc>
+          <w:tcPr>
+            <w:tcW w:w="1080" w:type="dxa"/>
+            <w:tcBorders>
+              <w:top w:val="single" w:sz="2" w:space="0" w:color="D9D9D9" w:themeColor="background1" w:themeShade="D9"/>
+              <w:left w:val="nil"/>
+              <w:bottom w:val="single" w:sz="2" w:space="0" w:color="D9D9D9" w:themeColor="background1" w:themeShade="D9"/>
+              <w:right w:val="nil"/>
+            </w:tcBorders>
+            <w:tcMar>
+              <w:left w:w="0" w:type="dxa"/>
+            </w:tcMar>
+            <w:hideMark/>
+          </w:tcPr>
+          <w:p>
+            <w:pPr>
+              <w:spacing w:line="280" w:lineRule="exact"/>
+              <w:jc w:val="left"/>
+            </w:pPr>
+            <w:r>
+              <w:t>Age</w:t>
+            </w:r>
+          </w:p>
+        </w:tc>
+        <w:tc>
+          <w:tcPr>
+            <w:tcW w:w="1170" w:type="dxa"/>
+            <w:tcBorders>
+              <w:top w:val="single" w:sz="2" w:space="0" w:color="D9D9D9" w:themeColor="background1" w:themeShade="D9"/>
+              <w:left w:val="nil"/>
+              <w:bottom w:val="single" w:sz="2" w:space="0" w:color="D9D9D9" w:themeColor="background1" w:themeShade="D9"/>
+              <w:right w:val="nil"/>
+            </w:tcBorders>
+            <w:tcMar>
+              <w:left w:w="0" w:type="dxa"/>
+            </w:tcMar>
+            <w:hideMark/>
+          </w:tcPr>
+          <w:p>
+            <w:pPr>
+              <w:spacing w:line="280" w:lineRule="exact"/>
+              <w:jc w:val="left"/>
+              <w:rPr>
+                <w:iCs/>
+              </w:rPr>
+            </w:pPr>
+            <w:r>
+              <w:t>Old</w:t>
+            </w:r>
+          </w:p>
+        </w:tc>
+        <w:tc>
+          <w:tcPr>
+            <w:tcW w:w="1710" w:type="dxa"/>
+            <w:tcBorders>
+              <w:top w:val="single" w:sz="2" w:space="0" w:color="D9D9D9" w:themeColor="background1" w:themeShade="D9"/>
+              <w:left w:val="nil"/>
+              <w:bottom w:val="single" w:sz="2" w:space="0" w:color="D9D9D9" w:themeColor="background1" w:themeShade="D9"/>
+              <w:right w:val="nil"/>
+            </w:tcBorders>
+            <w:tcMar>
+              <w:left w:w="0" w:type="dxa"/>
+            </w:tcMar>
+            <w:hideMark/>
+          </w:tcPr>
+          <w:p>
+            <w:pPr>
+              <w:spacing w:line="280" w:lineRule="exact"/>
+              <w:jc w:val="left"/>
+            </w:pPr>
+            <w:r>
+              <w:t>Young</w:t>
+            </w:r>
+          </w:p>
+        </w:tc>
+        <w:tc>
+          <w:tcPr>
+            <w:tcW w:w="1080" w:type="dxa"/>
+            <w:tcBorders>
+              <w:top w:val="single" w:sz="2" w:space="0" w:color="D9D9D9" w:themeColor="background1" w:themeShade="D9"/>
+              <w:left w:val="nil"/>
+              <w:bottom w:val="single" w:sz="2" w:space="0" w:color="D9D9D9" w:themeColor="background1" w:themeShade="D9"/>
+              <w:right w:val="nil"/>
+            </w:tcBorders>
+          </w:tcPr>
+          <w:p>
+            <w:pPr>
+              <w:spacing w:line="280" w:lineRule="exact"/>
+              <w:jc w:val="left"/>
+            </w:pPr>
+            <w:r>
+              <w:t>0.6</w:t>
+            </w:r>
+          </w:p>
+        </w:tc>
+        <w:tc>
+          <w:tcPr>
+            <w:tcW w:w="1170" w:type="dxa"/>
+            <w:tcBorders>
+              <w:top w:val="single" w:sz="2" w:space="0" w:color="D9D9D9" w:themeColor="background1" w:themeShade="D9"/>
+              <w:left w:val="nil"/>
+              <w:bottom w:val="single" w:sz="2" w:space="0" w:color="D9D9D9" w:themeColor="background1" w:themeShade="D9"/>
+              <w:right w:val="nil"/>
+            </w:tcBorders>
+          </w:tcPr>
+          <w:p>
+            <w:pPr>
+              <w:spacing w:line="280" w:lineRule="exact"/>
+              <w:jc w:val="left"/>
+            </w:pPr>
+            <w:r>
+              <w:t>0.0</w:t>
+            </w:r>
+            <w:r>
+              <w:t>11</w:t>
+            </w:r>
+          </w:p>
+        </w:tc>
+        <w:tc>
+          <w:tcPr>
+            <w:tcW w:w="1080" w:type="dxa"/>
+            <w:tcBorders>
+              <w:top w:val="single" w:sz="2" w:space="0" w:color="D9D9D9" w:themeColor="background1" w:themeShade="D9"/>
+              <w:left w:val="nil"/>
+              <w:bottom w:val="single" w:sz="2" w:space="0" w:color="D9D9D9" w:themeColor="background1" w:themeShade="D9"/>
+              <w:right w:val="nil"/>
+            </w:tcBorders>
+          </w:tcPr>
+          <w:p>
+            <w:pPr>
+              <w:spacing w:line="280" w:lineRule="exact"/>
+              <w:jc w:val="left"/>
+            </w:pPr>
+            <w:r>
+              <w:t>1.6</w:t>
+            </w:r>
+          </w:p>
+        </w:tc>
+        <w:tc>
+          <w:tcPr>
+            <w:tcW w:w="1260" w:type="dxa"/>
+            <w:tcBorders>
+              <w:top w:val="single" w:sz="2" w:space="0" w:color="D9D9D9" w:themeColor="background1" w:themeShade="D9"/>
+              <w:left w:val="nil"/>
+              <w:bottom w:val="single" w:sz="2" w:space="0" w:color="D9D9D9" w:themeColor="background1" w:themeShade="D9"/>
+              <w:right w:val="nil"/>
+            </w:tcBorders>
+          </w:tcPr>
+          <w:p>
+            <w:pPr>
+              <w:spacing w:line="280" w:lineRule="exact"/>
+              <w:jc w:val="left"/>
+            </w:pPr>
+            <w:r>
+              <w:t>0.003</w:t>
+            </w:r>
+          </w:p>
+        </w:tc>
+      </w:tr>
+    </w:tbl>
+    <w:p/>
+    <w:p>
+      <w:pPr>
+        <w:pStyle w:val="Heading1"/>
+        <w:rPr>
+          <w:noProof/>
+          <w14:ligatures w14:val="none"/>
+          <w14:numForm w14:val="default"/>
+          <w14:numSpacing w14:val="default"/>
+        </w:rPr>
+      </w:pPr>
+      <w:r>
+        <w:rPr>
+          <w:noProof/>
+          <w14:ligatures w14:val="none"/>
+          <w14:numForm w14:val="default"/>
+          <w14:numSpacing w14:val="default"/>
+        </w:rPr>
+        <w:t>Step5</w:t>
+      </w:r>
+    </w:p>
+    <w:p>
+      <w:r>
+        <w:t xml:space="preserve">Team members: </w:t>
+      </w:r>
+      <w:proofErr w:type="spellStart"/>
+      <w:r>
+        <w:t>Haoli</w:t>
+      </w:r>
+      <w:proofErr w:type="spellEnd"/>
+      <w:r>
+        <w:t xml:space="preserve"> Sun, Lige Han, </w:t>
+      </w:r>
+      <w:proofErr w:type="spellStart"/>
+      <w:r>
+        <w:t>Xuguang</w:t>
+      </w:r>
+      <w:proofErr w:type="spellEnd"/>
+      <w:r>
+        <w:t xml:space="preserve"> Cao</w:t>
+      </w:r>
+    </w:p>
+    <w:p>
+      <w:r>
+        <w:t xml:space="preserve">The technique we think is working is Equal Accuracy because it makes sure we have a </w:t>
+      </w:r>
+      <w:r>
+        <w:t>fair classifier.</w:t>
+      </w:r>
+    </w:p>
+    <w:p>
+      <w:r>
+        <w:t>Graphs</w:t>
+      </w:r>
+      <w:r>
+        <w:t xml:space="preserve"> of results from:</w:t>
+      </w:r>
+    </w:p>
+    <w:p>
+      <w:r>
+        <w:t>Step 3.2 and 3.4:</w:t>
+      </w:r>
+    </w:p>
+    <w:p>
+      <w:pPr>
+        <w:spacing w:line="240" w:lineRule="auto"/>
+        <w:jc w:val="left"/>
+      </w:pPr>
+      <w:r>
+        <w:rPr>
+          <w:noProof/>
+        </w:rPr>
+        <w:lastRenderedPageBreak/>
         <w:drawing>
-          <wp:anchor distT="0" distB="0" distL="114300" distR="114300" simplePos="0" relativeHeight="251702272" behindDoc="0" locked="0" layoutInCell="1" allowOverlap="1" wp14:anchorId="69B40676" wp14:editId="452D39E4">
-            <wp:simplePos x="0" y="0"/>
-            <wp:positionH relativeFrom="margin">
-              <wp:align>right</wp:align>
-            </wp:positionH>
-            <wp:positionV relativeFrom="paragraph">
-              <wp:posOffset>450850</wp:posOffset>
-            </wp:positionV>
-            <wp:extent cx="5029200" cy="753110"/>
-            <wp:effectExtent l="0" t="0" r="0" b="8890"/>
-            <wp:wrapTopAndBottom/>
-            <wp:docPr id="8" name="Picture 8"/>
+          <wp:inline distT="0" distB="0" distL="0" distR="0" wp14:anchorId="07BBA7C5" wp14:editId="3A71FDB5">
+            <wp:extent cx="2168826" cy="1303699"/>
+            <wp:effectExtent l="0" t="0" r="3175" b="0"/>
+            <wp:docPr id="16" name="Picture 16"/>
             <wp:cNvGraphicFramePr>
               <a:graphicFrameLocks xmlns:a="http://schemas.openxmlformats.org/drawingml/2006/main" noChangeAspect="1"/>
             </wp:cNvGraphicFramePr>
@@ -581,13 +1557,13 @@
               <a:graphicData uri="http://schemas.openxmlformats.org/drawingml/2006/picture">
                 <pic:pic xmlns:pic="http://schemas.openxmlformats.org/drawingml/2006/picture">
                   <pic:nvPicPr>
-                    <pic:cNvPr id="0" name="Picture 3"/>
+                    <pic:cNvPr id="0" name="Picture 6"/>
                     <pic:cNvPicPr>
                       <a:picLocks noChangeAspect="1" noChangeArrowheads="1"/>
                     </pic:cNvPicPr>
                   </pic:nvPicPr>
                   <pic:blipFill>
-                    <a:blip r:embed="rId10">
+                    <a:blip r:embed="rId10" cstate="print">
                       <a:extLst>
                         <a:ext uri="{28A0092B-C50C-407E-A947-70E740481C1C}">
                           <a14:useLocalDpi xmlns:a14="http://schemas.microsoft.com/office/drawing/2010/main" val="0"/>
@@ -602,65 +1578,28 @@
                   <pic:spPr bwMode="auto">
                     <a:xfrm>
                       <a:off x="0" y="0"/>
-                      <a:ext cx="5029200" cy="753110"/>
+                      <a:ext cx="2190677" cy="1316834"/>
                     </a:xfrm>
                     <a:prstGeom prst="rect">
                       <a:avLst/>
                     </a:prstGeom>
                     <a:noFill/>
-                    <a:ln>
-                      <a:noFill/>
-                    </a:ln>
                   </pic:spPr>
                 </pic:pic>
               </a:graphicData>
             </a:graphic>
-          </wp:anchor>
+          </wp:inline>
         </w:drawing>
       </w:r>
       <w:r>
         <w:rPr>
-          <w:color w:val="FF0000"/>
-        </w:rPr>
-        <w:t>???</w:t>
-      </w:r>
-    </w:p>
-    <w:p/>
-    <w:p>
-      <w:pPr>
-        <w:pStyle w:val="Heading1"/>
-        <w:rPr>
           <w:noProof/>
-          <w14:ligatures w14:val="none"/>
-          <w14:numForm w14:val="default"/>
-          <w14:numSpacing w14:val="default"/>
-        </w:rPr>
-      </w:pPr>
-      <w:r>
-        <w:rPr>
-          <w:noProof/>
-          <w14:ligatures w14:val="none"/>
-          <w14:numForm w14:val="default"/>
-          <w14:numSpacing w14:val="default"/>
-        </w:rPr>
-        <w:t>Step4</w:t>
-      </w:r>
-    </w:p>
-    <w:p>
-      <w:r>
+        </w:rPr>
         <w:drawing>
-          <wp:anchor distT="0" distB="0" distL="114300" distR="114300" simplePos="0" relativeHeight="251703296" behindDoc="0" locked="0" layoutInCell="1" allowOverlap="1" wp14:anchorId="7418411C" wp14:editId="475F8589">
-            <wp:simplePos x="0" y="0"/>
-            <wp:positionH relativeFrom="column">
-              <wp:posOffset>-46251</wp:posOffset>
-            </wp:positionH>
-            <wp:positionV relativeFrom="paragraph">
-              <wp:posOffset>619760</wp:posOffset>
-            </wp:positionV>
-            <wp:extent cx="3162300" cy="622300"/>
+          <wp:inline distT="0" distB="0" distL="0" distR="0" wp14:anchorId="65DC6014" wp14:editId="68AE3A7A">
+            <wp:extent cx="2161296" cy="1299172"/>
             <wp:effectExtent l="0" t="0" r="0" b="0"/>
-            <wp:wrapTopAndBottom/>
-            <wp:docPr id="4" name="Picture 4" descr="Table&#10;&#10;Description automatically generated"/>
+            <wp:docPr id="19" name="Picture 19"/>
             <wp:cNvGraphicFramePr>
               <a:graphicFrameLocks xmlns:a="http://schemas.openxmlformats.org/drawingml/2006/main" noChangeAspect="1"/>
             </wp:cNvGraphicFramePr>
@@ -668,11 +1607,180 @@
               <a:graphicData uri="http://schemas.openxmlformats.org/drawingml/2006/picture">
                 <pic:pic xmlns:pic="http://schemas.openxmlformats.org/drawingml/2006/picture">
                   <pic:nvPicPr>
-                    <pic:cNvPr id="4" name="Picture 4" descr="Table&#10;&#10;Description automatically generated"/>
+                    <pic:cNvPr id="0" name="Picture 7"/>
+                    <pic:cNvPicPr>
+                      <a:picLocks noChangeAspect="1" noChangeArrowheads="1"/>
+                    </pic:cNvPicPr>
+                  </pic:nvPicPr>
+                  <pic:blipFill>
+                    <a:blip r:embed="rId11" cstate="print">
+                      <a:extLst>
+                        <a:ext uri="{28A0092B-C50C-407E-A947-70E740481C1C}">
+                          <a14:useLocalDpi xmlns:a14="http://schemas.microsoft.com/office/drawing/2010/main" val="0"/>
+                        </a:ext>
+                      </a:extLst>
+                    </a:blip>
+                    <a:srcRect/>
+                    <a:stretch>
+                      <a:fillRect/>
+                    </a:stretch>
+                  </pic:blipFill>
+                  <pic:spPr bwMode="auto">
+                    <a:xfrm>
+                      <a:off x="0" y="0"/>
+                      <a:ext cx="2197621" cy="1321007"/>
+                    </a:xfrm>
+                    <a:prstGeom prst="rect">
+                      <a:avLst/>
+                    </a:prstGeom>
+                    <a:noFill/>
+                  </pic:spPr>
+                </pic:pic>
+              </a:graphicData>
+            </a:graphic>
+          </wp:inline>
+        </w:drawing>
+      </w:r>
+    </w:p>
+    <w:p>
+      <w:pPr>
+        <w:spacing w:line="240" w:lineRule="auto"/>
+        <w:jc w:val="left"/>
+      </w:pPr>
+      <w:r>
+        <w:rPr>
+          <w:noProof/>
+        </w:rPr>
+        <w:drawing>
+          <wp:inline distT="0" distB="0" distL="0" distR="0" wp14:anchorId="2CB852CF" wp14:editId="394A0CD6">
+            <wp:extent cx="2176358" cy="1308226"/>
+            <wp:effectExtent l="0" t="0" r="0" b="6350"/>
+            <wp:docPr id="20" name="Picture 20"/>
+            <wp:cNvGraphicFramePr>
+              <a:graphicFrameLocks xmlns:a="http://schemas.openxmlformats.org/drawingml/2006/main" noChangeAspect="1"/>
+            </wp:cNvGraphicFramePr>
+            <a:graphic xmlns:a="http://schemas.openxmlformats.org/drawingml/2006/main">
+              <a:graphicData uri="http://schemas.openxmlformats.org/drawingml/2006/picture">
+                <pic:pic xmlns:pic="http://schemas.openxmlformats.org/drawingml/2006/picture">
+                  <pic:nvPicPr>
+                    <pic:cNvPr id="0" name="Picture 8"/>
+                    <pic:cNvPicPr>
+                      <a:picLocks noChangeAspect="1" noChangeArrowheads="1"/>
+                    </pic:cNvPicPr>
+                  </pic:nvPicPr>
+                  <pic:blipFill>
+                    <a:blip r:embed="rId12" cstate="print">
+                      <a:extLst>
+                        <a:ext uri="{28A0092B-C50C-407E-A947-70E740481C1C}">
+                          <a14:useLocalDpi xmlns:a14="http://schemas.microsoft.com/office/drawing/2010/main" val="0"/>
+                        </a:ext>
+                      </a:extLst>
+                    </a:blip>
+                    <a:srcRect/>
+                    <a:stretch>
+                      <a:fillRect/>
+                    </a:stretch>
+                  </pic:blipFill>
+                  <pic:spPr bwMode="auto">
+                    <a:xfrm>
+                      <a:off x="0" y="0"/>
+                      <a:ext cx="2194948" cy="1319400"/>
+                    </a:xfrm>
+                    <a:prstGeom prst="rect">
+                      <a:avLst/>
+                    </a:prstGeom>
+                    <a:noFill/>
+                  </pic:spPr>
+                </pic:pic>
+              </a:graphicData>
+            </a:graphic>
+          </wp:inline>
+        </w:drawing>
+      </w:r>
+      <w:r>
+        <w:rPr>
+          <w:noProof/>
+        </w:rPr>
+        <w:drawing>
+          <wp:inline distT="0" distB="0" distL="0" distR="0" wp14:anchorId="01056C79" wp14:editId="1DA96129">
+            <wp:extent cx="2177358" cy="1308827"/>
+            <wp:effectExtent l="0" t="0" r="0" b="5715"/>
+            <wp:docPr id="22" name="Picture 22"/>
+            <wp:cNvGraphicFramePr>
+              <a:graphicFrameLocks xmlns:a="http://schemas.openxmlformats.org/drawingml/2006/main" noChangeAspect="1"/>
+            </wp:cNvGraphicFramePr>
+            <a:graphic xmlns:a="http://schemas.openxmlformats.org/drawingml/2006/main">
+              <a:graphicData uri="http://schemas.openxmlformats.org/drawingml/2006/picture">
+                <pic:pic xmlns:pic="http://schemas.openxmlformats.org/drawingml/2006/picture">
+                  <pic:nvPicPr>
+                    <pic:cNvPr id="0" name="Picture 9"/>
+                    <pic:cNvPicPr>
+                      <a:picLocks noChangeAspect="1" noChangeArrowheads="1"/>
+                    </pic:cNvPicPr>
+                  </pic:nvPicPr>
+                  <pic:blipFill>
+                    <a:blip r:embed="rId13" cstate="print">
+                      <a:extLst>
+                        <a:ext uri="{28A0092B-C50C-407E-A947-70E740481C1C}">
+                          <a14:useLocalDpi xmlns:a14="http://schemas.microsoft.com/office/drawing/2010/main" val="0"/>
+                        </a:ext>
+                      </a:extLst>
+                    </a:blip>
+                    <a:srcRect/>
+                    <a:stretch>
+                      <a:fillRect/>
+                    </a:stretch>
+                  </pic:blipFill>
+                  <pic:spPr bwMode="auto">
+                    <a:xfrm>
+                      <a:off x="0" y="0"/>
+                      <a:ext cx="2192269" cy="1317790"/>
+                    </a:xfrm>
+                    <a:prstGeom prst="rect">
+                      <a:avLst/>
+                    </a:prstGeom>
+                    <a:noFill/>
+                  </pic:spPr>
+                </pic:pic>
+              </a:graphicData>
+            </a:graphic>
+          </wp:inline>
+        </w:drawing>
+      </w:r>
+    </w:p>
+    <w:p>
+      <w:r>
+        <w:rPr>
+          <w:noProof/>
+          <w14:ligatures w14:val="none"/>
+          <w14:numForm w14:val="default"/>
+          <w14:numSpacing w14:val="default"/>
+        </w:rPr>
+        <w:drawing>
+          <wp:anchor distT="0" distB="0" distL="114300" distR="114300" simplePos="0" relativeHeight="251705344" behindDoc="0" locked="0" layoutInCell="1" allowOverlap="1" wp14:anchorId="4C21EE50" wp14:editId="03698C30">
+            <wp:simplePos x="0" y="0"/>
+            <wp:positionH relativeFrom="column">
+              <wp:posOffset>2344420</wp:posOffset>
+            </wp:positionH>
+            <wp:positionV relativeFrom="paragraph">
+              <wp:posOffset>340995</wp:posOffset>
+            </wp:positionV>
+            <wp:extent cx="2221230" cy="1335405"/>
+            <wp:effectExtent l="0" t="0" r="7620" b="0"/>
+            <wp:wrapTopAndBottom/>
+            <wp:docPr id="6" name="Picture 6" descr="Chart, bar chart&#10;&#10;Description automatically generated"/>
+            <wp:cNvGraphicFramePr>
+              <a:graphicFrameLocks xmlns:a="http://schemas.openxmlformats.org/drawingml/2006/main" noChangeAspect="1"/>
+            </wp:cNvGraphicFramePr>
+            <a:graphic xmlns:a="http://schemas.openxmlformats.org/drawingml/2006/main">
+              <a:graphicData uri="http://schemas.openxmlformats.org/drawingml/2006/picture">
+                <pic:pic xmlns:pic="http://schemas.openxmlformats.org/drawingml/2006/picture">
+                  <pic:nvPicPr>
+                    <pic:cNvPr id="6" name="Picture 6" descr="Chart, bar chart&#10;&#10;Description automatically generated"/>
                     <pic:cNvPicPr/>
                   </pic:nvPicPr>
                   <pic:blipFill>
-                    <a:blip r:embed="rId11">
+                    <a:blip r:embed="rId14" cstate="print">
                       <a:extLst>
                         <a:ext uri="{28A0092B-C50C-407E-A947-70E740481C1C}">
                           <a14:useLocalDpi xmlns:a14="http://schemas.microsoft.com/office/drawing/2010/main" val="0"/>
@@ -686,7 +1794,7 @@
                   <pic:spPr>
                     <a:xfrm>
                       <a:off x="0" y="0"/>
-                      <a:ext cx="3162300" cy="622300"/>
+                      <a:ext cx="2221230" cy="1335405"/>
                     </a:xfrm>
                     <a:prstGeom prst="rect">
                       <a:avLst/>
@@ -705,99 +1813,25 @@
         </w:drawing>
       </w:r>
       <w:r>
-        <w:t xml:space="preserve">The dependent variable is column ‘y’, representing </w:t>
-      </w:r>
-      <w:r>
-        <w:t>as the client subscribed a term deposit</w:t>
-      </w:r>
-      <w:r>
-        <w:t>.</w:t>
-      </w:r>
-    </w:p>
-    <w:p/>
-    <w:p>
-      <w:pPr>
-        <w:pStyle w:val="Heading1"/>
         <w:rPr>
           <w:noProof/>
           <w14:ligatures w14:val="none"/>
           <w14:numForm w14:val="default"/>
           <w14:numSpacing w14:val="default"/>
         </w:rPr>
-      </w:pPr>
-      <w:r>
-        <w:rPr>
-          <w:noProof/>
-          <w14:ligatures w14:val="none"/>
-          <w14:numForm w14:val="default"/>
-          <w14:numSpacing w14:val="default"/>
-        </w:rPr>
-        <w:t>Step5</w:t>
-      </w:r>
-    </w:p>
-    <w:p>
-      <w:r>
-        <w:t xml:space="preserve">Team members: </w:t>
-      </w:r>
-      <w:proofErr w:type="spellStart"/>
-      <w:r>
-        <w:t>Haoli</w:t>
-      </w:r>
-      <w:proofErr w:type="spellEnd"/>
-      <w:r>
-        <w:t xml:space="preserve"> Sun, </w:t>
-      </w:r>
-      <w:proofErr w:type="spellStart"/>
-      <w:r>
-        <w:t>Lige</w:t>
-      </w:r>
-      <w:proofErr w:type="spellEnd"/>
-      <w:r>
-        <w:t xml:space="preserve"> Han, </w:t>
-      </w:r>
-      <w:proofErr w:type="spellStart"/>
-      <w:r>
-        <w:t>Xuguang</w:t>
-      </w:r>
-      <w:proofErr w:type="spellEnd"/>
-      <w:r>
-        <w:t xml:space="preserve"> Cao</w:t>
-      </w:r>
-    </w:p>
-    <w:p>
-      <w:r>
-        <w:t xml:space="preserve">The technique we think is working is Equal Accuracy because it makes sure we have a </w:t>
-      </w:r>
-      <w:r>
-        <w:t>fair classifier.</w:t>
-      </w:r>
-    </w:p>
-    <w:p>
-      <w:r>
-        <w:t>Graphs:</w:t>
-      </w:r>
-    </w:p>
-    <w:p>
-      <w:r>
-        <w:rPr>
-          <w:noProof/>
-          <w14:ligatures w14:val="none"/>
-          <w14:numForm w14:val="default"/>
-          <w14:numSpacing w14:val="default"/>
-        </w:rPr>
         <w:drawing>
-          <wp:anchor distT="0" distB="0" distL="114300" distR="114300" simplePos="0" relativeHeight="251705344" behindDoc="0" locked="0" layoutInCell="1" allowOverlap="1" wp14:anchorId="4C21EE50" wp14:editId="634B4E2F">
+          <wp:anchor distT="0" distB="0" distL="114300" distR="114300" simplePos="0" relativeHeight="251704320" behindDoc="0" locked="0" layoutInCell="1" allowOverlap="1" wp14:anchorId="2098C8E2" wp14:editId="12A0902B">
             <wp:simplePos x="0" y="0"/>
             <wp:positionH relativeFrom="column">
-              <wp:posOffset>2071370</wp:posOffset>
+              <wp:posOffset>-45720</wp:posOffset>
             </wp:positionH>
             <wp:positionV relativeFrom="paragraph">
-              <wp:posOffset>344170</wp:posOffset>
+              <wp:posOffset>340995</wp:posOffset>
             </wp:positionV>
-            <wp:extent cx="1725930" cy="1038225"/>
-            <wp:effectExtent l="0" t="0" r="1270" b="3175"/>
+            <wp:extent cx="2421255" cy="1335405"/>
+            <wp:effectExtent l="0" t="0" r="0" b="0"/>
             <wp:wrapTopAndBottom/>
-            <wp:docPr id="6" name="Picture 6" descr="Chart, bar chart&#10;&#10;Description automatically generated"/>
+            <wp:docPr id="5" name="Picture 5" descr="Chart, bar chart&#10;&#10;Description automatically generated"/>
             <wp:cNvGraphicFramePr>
               <a:graphicFrameLocks xmlns:a="http://schemas.openxmlformats.org/drawingml/2006/main" noChangeAspect="1"/>
             </wp:cNvGraphicFramePr>
@@ -805,11 +1839,11 @@
               <a:graphicData uri="http://schemas.openxmlformats.org/drawingml/2006/picture">
                 <pic:pic xmlns:pic="http://schemas.openxmlformats.org/drawingml/2006/picture">
                   <pic:nvPicPr>
-                    <pic:cNvPr id="6" name="Picture 6" descr="Chart, bar chart&#10;&#10;Description automatically generated"/>
+                    <pic:cNvPr id="5" name="Picture 5" descr="Chart, bar chart&#10;&#10;Description automatically generated"/>
                     <pic:cNvPicPr/>
                   </pic:nvPicPr>
                   <pic:blipFill>
-                    <a:blip r:embed="rId12" cstate="print">
+                    <a:blip r:embed="rId15" cstate="print">
                       <a:extLst>
                         <a:ext uri="{28A0092B-C50C-407E-A947-70E740481C1C}">
                           <a14:useLocalDpi xmlns:a14="http://schemas.microsoft.com/office/drawing/2010/main" val="0"/>
@@ -823,7 +1857,7 @@
                   <pic:spPr>
                     <a:xfrm>
                       <a:off x="0" y="0"/>
-                      <a:ext cx="1725930" cy="1038225"/>
+                      <a:ext cx="2421255" cy="1335405"/>
                     </a:xfrm>
                     <a:prstGeom prst="rect">
                       <a:avLst/>
@@ -842,78 +1876,15 @@
         </w:drawing>
       </w:r>
       <w:r>
+        <w:t>Step 4.5:</w:t>
+      </w:r>
+      <w:r>
         <w:rPr>
           <w:noProof/>
           <w14:ligatures w14:val="none"/>
           <w14:numForm w14:val="default"/>
           <w14:numSpacing w14:val="default"/>
         </w:rPr>
-        <w:drawing>
-          <wp:anchor distT="0" distB="0" distL="114300" distR="114300" simplePos="0" relativeHeight="251704320" behindDoc="0" locked="0" layoutInCell="1" allowOverlap="1" wp14:anchorId="2098C8E2" wp14:editId="782F29A9">
-            <wp:simplePos x="0" y="0"/>
-            <wp:positionH relativeFrom="column">
-              <wp:posOffset>-46394</wp:posOffset>
-            </wp:positionH>
-            <wp:positionV relativeFrom="paragraph">
-              <wp:posOffset>342395</wp:posOffset>
-            </wp:positionV>
-            <wp:extent cx="1860550" cy="1026160"/>
-            <wp:effectExtent l="0" t="0" r="6350" b="2540"/>
-            <wp:wrapTopAndBottom/>
-            <wp:docPr id="5" name="Picture 5" descr="Chart, bar chart&#10;&#10;Description automatically generated"/>
-            <wp:cNvGraphicFramePr>
-              <a:graphicFrameLocks xmlns:a="http://schemas.openxmlformats.org/drawingml/2006/main" noChangeAspect="1"/>
-            </wp:cNvGraphicFramePr>
-            <a:graphic xmlns:a="http://schemas.openxmlformats.org/drawingml/2006/main">
-              <a:graphicData uri="http://schemas.openxmlformats.org/drawingml/2006/picture">
-                <pic:pic xmlns:pic="http://schemas.openxmlformats.org/drawingml/2006/picture">
-                  <pic:nvPicPr>
-                    <pic:cNvPr id="5" name="Picture 5" descr="Chart, bar chart&#10;&#10;Description automatically generated"/>
-                    <pic:cNvPicPr/>
-                  </pic:nvPicPr>
-                  <pic:blipFill>
-                    <a:blip r:embed="rId13" cstate="print">
-                      <a:extLst>
-                        <a:ext uri="{28A0092B-C50C-407E-A947-70E740481C1C}">
-                          <a14:useLocalDpi xmlns:a14="http://schemas.microsoft.com/office/drawing/2010/main" val="0"/>
-                        </a:ext>
-                      </a:extLst>
-                    </a:blip>
-                    <a:stretch>
-                      <a:fillRect/>
-                    </a:stretch>
-                  </pic:blipFill>
-                  <pic:spPr>
-                    <a:xfrm>
-                      <a:off x="0" y="0"/>
-                      <a:ext cx="1860550" cy="1026160"/>
-                    </a:xfrm>
-                    <a:prstGeom prst="rect">
-                      <a:avLst/>
-                    </a:prstGeom>
-                  </pic:spPr>
-                </pic:pic>
-              </a:graphicData>
-            </a:graphic>
-            <wp14:sizeRelH relativeFrom="page">
-              <wp14:pctWidth>0</wp14:pctWidth>
-            </wp14:sizeRelH>
-            <wp14:sizeRelV relativeFrom="page">
-              <wp14:pctHeight>0</wp14:pctHeight>
-            </wp14:sizeRelV>
-          </wp:anchor>
-        </w:drawing>
-      </w:r>
-      <w:r>
-        <w:t>Step 4.5:</w:t>
-      </w:r>
-      <w:r>
-        <w:rPr>
-          <w:noProof/>
-          <w14:ligatures w14:val="none"/>
-          <w14:numForm w14:val="default"/>
-          <w14:numSpacing w14:val="default"/>
-        </w:rPr>
         <w:t xml:space="preserve"> </w:t>
       </w:r>
     </w:p>
@@ -924,20 +1895,28 @@
           <w:bCs/>
         </w:rPr>
       </w:pPr>
-      <w:proofErr w:type="spellStart"/>
-      <w:r>
+    </w:p>
+    <w:p>
+      <w:pPr>
         <w:rPr>
           <w:b/>
           <w:bCs/>
         </w:rPr>
-        <w:t>Xuguang</w:t>
-      </w:r>
-      <w:proofErr w:type="spellEnd"/>
+      </w:pPr>
+      <w:proofErr w:type="spellStart"/>
       <w:r>
         <w:rPr>
           <w:b/>
           <w:bCs/>
         </w:rPr>
+        <w:t>Xuguang</w:t>
+      </w:r>
+      <w:proofErr w:type="spellEnd"/>
+      <w:r>
+        <w:rPr>
+          <w:b/>
+          <w:bCs/>
+        </w:rPr>
         <w:t xml:space="preserve"> Cao Response:</w:t>
       </w:r>
     </w:p>
@@ -952,11 +1931,7 @@
         <w:t>Equal accuracy means that there is a similar percentage of correct predictions in each slice.</w:t>
       </w:r>
       <w:r>
-        <w:t xml:space="preserve"> The prediction for younger population and the older population is similarly </w:t>
-      </w:r>
-      <w:r>
-        <w:lastRenderedPageBreak/>
-        <w:t xml:space="preserve">accurate. The prediction male and female population is also similarly accurate. The means we have a fair classifier for each class. The </w:t>
+        <w:t xml:space="preserve"> The prediction for younger population and the older population is similarly accurate. The prediction male and female population is also similarly accurate. The means we have a fair classifier for each class. The </w:t>
       </w:r>
       <w:r>
         <w:t xml:space="preserve">unprivileged groups (young, female) are benefited from this mitigation, getting a higher rate </w:t>
@@ -996,6 +1971,7 @@
           <w:b/>
           <w:bCs/>
         </w:rPr>
+        <w:lastRenderedPageBreak/>
         <w:t>Haoli</w:t>
       </w:r>
       <w:proofErr w:type="spellEnd"/>
@@ -1018,6 +1994,7 @@
       <w:pPr>
         <w:rPr>
           <w:noProof/>
+          <w:lang w:eastAsia="zh-CN"/>
           <w14:ligatures w14:val="none"/>
           <w14:numForm w14:val="default"/>
           <w14:numSpacing w14:val="default"/>
@@ -1123,13 +2100,72 @@
         <w:t>new bias that are not accurately reflecting the reality.</w:t>
       </w:r>
     </w:p>
+    <w:p>
+      <w:pPr>
+        <w:rPr>
+          <w:b/>
+          <w:bCs/>
+        </w:rPr>
+      </w:pPr>
+      <w:r>
+        <w:rPr>
+          <w:b/>
+          <w:bCs/>
+        </w:rPr>
+        <w:t xml:space="preserve">Lige Han </w:t>
+      </w:r>
+      <w:r>
+        <w:rPr>
+          <w:b/>
+          <w:bCs/>
+        </w:rPr>
+        <w:t>Response:</w:t>
+      </w:r>
+    </w:p>
+    <w:p>
+      <w:pPr>
+        <w:rPr>
+          <w:noProof/>
+          <w14:ligatures w14:val="none"/>
+          <w14:numForm w14:val="default"/>
+          <w14:numSpacing w14:val="default"/>
+        </w:rPr>
+      </w:pPr>
+      <w:r>
+        <w:rPr>
+          <w:noProof/>
+          <w14:ligatures w14:val="none"/>
+          <w14:numForm w14:val="default"/>
+          <w14:numSpacing w14:val="default"/>
+        </w:rPr>
+        <w:t>I</w:t>
+      </w:r>
+      <w:r>
+        <w:rPr>
+          <w:noProof/>
+          <w14:ligatures w14:val="none"/>
+          <w14:numForm w14:val="default"/>
+          <w14:numSpacing w14:val="default"/>
+        </w:rPr>
+        <w:t xml:space="preserve"> think in this case, the reweighting is working better when equal opportunity differences are evaluated as bias metrics. It is obvious from the graphs that the mitigated disparate impact metrics changes dramaticly without a certain trend of favouring the privileged group or the unprivileged group. In contrast, the mitigated equaly opportunity differences are generally reduced closer to zero (fair). </w:t>
+      </w:r>
+      <w:r>
+        <w:rPr>
+          <w:noProof/>
+          <w14:ligatures w14:val="none"/>
+          <w14:numForm w14:val="default"/>
+          <w14:numSpacing w14:val="default"/>
+        </w:rPr>
+        <w:t>The unprivileged group received an advantege from the reweighting under the equal opportunity difference metric. The issue with evaluating fairness using only 2 types metrics is that it may just not be enough. More fairness metrics should be taken into considerations when implementing a optimized mitigation strategy.</w:t>
+      </w:r>
+    </w:p>
     <w:sectPr>
-      <w:headerReference w:type="even" r:id="rId14"/>
-      <w:headerReference w:type="default" r:id="rId15"/>
-      <w:footerReference w:type="even" r:id="rId16"/>
-      <w:footerReference w:type="default" r:id="rId17"/>
-      <w:headerReference w:type="first" r:id="rId18"/>
-      <w:footerReference w:type="first" r:id="rId19"/>
+      <w:headerReference w:type="even" r:id="rId16"/>
+      <w:headerReference w:type="default" r:id="rId17"/>
+      <w:footerReference w:type="even" r:id="rId18"/>
+      <w:footerReference w:type="default" r:id="rId19"/>
+      <w:headerReference w:type="first" r:id="rId20"/>
+      <w:footerReference w:type="first" r:id="rId21"/>
       <w:pgSz w:w="12240" w:h="15840"/>
       <w:pgMar w:top="1440" w:right="2160" w:bottom="2160" w:left="2160" w:header="720" w:footer="1498" w:gutter="0"/>
       <w:cols w:space="720"/>

--- a/Xcao80_Final_Project_Report.docx
+++ b/Xcao80_Final_Project_Report.docx
@@ -37,16 +37,50 @@
       <w:proofErr w:type="spellStart"/>
       <w:r>
         <w:rPr>
+          <w:rFonts w:hint="eastAsia"/>
           <w:lang w:eastAsia="zh-CN"/>
         </w:rPr>
-        <w:t>Xuguang</w:t>
+        <w:t>Haoli</w:t>
       </w:r>
       <w:proofErr w:type="spellEnd"/>
       <w:r>
         <w:rPr>
           <w:lang w:eastAsia="zh-CN"/>
         </w:rPr>
-        <w:t xml:space="preserve"> Cao</w:t>
+        <w:t xml:space="preserve"> </w:t>
+      </w:r>
+      <w:r>
+        <w:rPr>
+          <w:rFonts w:hint="eastAsia"/>
+          <w:lang w:eastAsia="zh-CN"/>
+        </w:rPr>
+        <w:t>Sun,</w:t>
+      </w:r>
+      <w:r>
+        <w:rPr>
+          <w:lang w:eastAsia="zh-CN"/>
+        </w:rPr>
+        <w:t xml:space="preserve"> </w:t>
+      </w:r>
+      <w:proofErr w:type="spellStart"/>
+      <w:r>
+        <w:rPr>
+          <w:lang w:eastAsia="zh-CN"/>
+        </w:rPr>
+        <w:t>Lige</w:t>
+      </w:r>
+      <w:proofErr w:type="spellEnd"/>
+      <w:r>
+        <w:rPr>
+          <w:lang w:eastAsia="zh-CN"/>
+        </w:rPr>
+        <w:t xml:space="preserve"> Han and </w:t>
+      </w:r>
+      <w:r>
+        <w:rPr>
+          <w:lang w:eastAsia="zh-CN"/>
+        </w:rPr>
+        <w:t>Xuguang Cao</w:t>
       </w:r>
       <w:r>
         <w:br/>
@@ -606,20 +640,13 @@
         </w:rPr>
       </w:pPr>
       <w:r>
-        <w:t xml:space="preserve">The following table documents </w:t>
-      </w:r>
-      <w:r>
-        <w:t>the protected class variable selected, the privileged/unprivileged groups/values, the pre-processing bias mitigation function selected, and the fairness metrics/resulting values computed in Step 3.2 and Step 3.4</w:t>
-      </w:r>
-      <w:r>
-        <w:t>.</w:t>
+        <w:t>The following table documents the protected class variable selected, the privileged/unprivileged groups/values, the pre-processing bias mitigation function selected, and the fairness metrics/resulting values computed in Step 3.2 and Step 3.4.</w:t>
       </w:r>
     </w:p>
     <w:tbl>
       <w:tblPr>
         <w:tblStyle w:val="JDF"/>
         <w:tblW w:w="9540" w:type="dxa"/>
-        <w:tblInd w:w="-630" w:type="dxa"/>
         <w:tblLayout w:type="fixed"/>
         <w:tblLook w:val="04A0" w:firstRow="1" w:lastRow="0" w:firstColumn="1" w:lastColumn="0" w:noHBand="0" w:noVBand="1"/>
       </w:tblPr>
@@ -775,7 +802,6 @@
       <w:tr>
         <w:tblPrEx>
           <w:jc w:val="center"/>
-          <w:tblInd w:w="0" w:type="dxa"/>
         </w:tblPrEx>
         <w:tc>
           <w:tcPr>
@@ -956,7 +982,6 @@
       <w:tr>
         <w:tblPrEx>
           <w:jc w:val="center"/>
-          <w:tblInd w:w="0" w:type="dxa"/>
         </w:tblPrEx>
         <w:tc>
           <w:tcPr>
@@ -1503,15 +1528,15 @@
       </w:r>
       <w:proofErr w:type="spellEnd"/>
       <w:r>
-        <w:t xml:space="preserve"> Sun, Lige Han, </w:t>
+        <w:t xml:space="preserve"> Sun, </w:t>
       </w:r>
       <w:proofErr w:type="spellStart"/>
       <w:r>
-        <w:t>Xuguang</w:t>
+        <w:t>Lige</w:t>
       </w:r>
       <w:proofErr w:type="spellEnd"/>
       <w:r>
-        <w:t xml:space="preserve"> Cao</w:t>
+        <w:t xml:space="preserve"> Han, Xuguang Cao</w:t>
       </w:r>
     </w:p>
     <w:p>
@@ -1903,21 +1928,12 @@
           <w:bCs/>
         </w:rPr>
       </w:pPr>
-      <w:proofErr w:type="spellStart"/>
       <w:r>
         <w:rPr>
           <w:b/>
           <w:bCs/>
         </w:rPr>
-        <w:t>Xuguang</w:t>
-      </w:r>
-      <w:proofErr w:type="spellEnd"/>
-      <w:r>
-        <w:rPr>
-          <w:b/>
-          <w:bCs/>
-        </w:rPr>
-        <w:t xml:space="preserve"> Cao Response:</w:t>
+        <w:t>Xuguang Cao Response:</w:t>
       </w:r>
     </w:p>
     <w:p>
@@ -2207,6 +2223,11 @@
         <w:docPartUnique/>
       </w:docPartObj>
     </w:sdtPr>
+    <w:sdtEndPr>
+      <w:rPr>
+        <w:rStyle w:val="PageNumber"/>
+      </w:rPr>
+    </w:sdtEndPr>
     <w:sdtContent>
       <w:p>
         <w:pPr>
@@ -2258,6 +2279,11 @@
         <w:docPartUnique/>
       </w:docPartObj>
     </w:sdtPr>
+    <w:sdtEndPr>
+      <w:rPr>
+        <w:rStyle w:val="PageNumber"/>
+      </w:rPr>
+    </w:sdtEndPr>
     <w:sdtContent>
       <w:p>
         <w:pPr>
@@ -2364,6 +2390,11 @@
         <w:docPartUnique/>
       </w:docPartObj>
     </w:sdtPr>
+    <w:sdtEndPr>
+      <w:rPr>
+        <w:rStyle w:val="PageNumber"/>
+      </w:rPr>
+    </w:sdtEndPr>
     <w:sdtContent>
       <w:p>
         <w:pPr>
